--- a/XRiver/详细需求描述/详细需求描述UC24管理系统用户.docx
+++ b/XRiver/详细需求描述/详细需求描述UC24管理系统用户.docx
@@ -72,6 +72,11 @@
       </w:r>
     </w:p>
     <w:p>
+      <w:pPr>
+        <w:rPr>
+          <w:rFonts w:hint="eastAsia"/>
+        </w:rPr>
+      </w:pPr>
       <w:r>
         <w:rPr>
           <w:rFonts w:hint="eastAsia"/>
@@ -155,6 +160,11 @@
       </w:r>
     </w:p>
     <w:p>
+      <w:pPr>
+        <w:rPr>
+          <w:rFonts w:hint="eastAsia"/>
+        </w:rPr>
+      </w:pPr>
       <w:r>
         <w:tab/>
       </w:r>
@@ -226,6 +236,12 @@
         </w:rPr>
         <w:t>（不存在错误）</w:t>
       </w:r>
+      <w:r>
+        <w:rPr>
+          <w:rFonts w:hint="eastAsia"/>
+        </w:rPr>
+        <w:t>，点击“提交”</w:t>
+      </w:r>
     </w:p>
     <w:p>
       <w:r>
@@ -284,6 +300,12 @@
         </w:rPr>
         <w:t>（存在格式错误或用户账号已存在等错误）</w:t>
       </w:r>
+      <w:r>
+        <w:rPr>
+          <w:rFonts w:hint="eastAsia"/>
+        </w:rPr>
+        <w:t>，点击“提交”</w:t>
+      </w:r>
     </w:p>
     <w:p>
       <w:r>
@@ -358,6 +380,12 @@
         </w:rPr>
         <w:t>：管理员输入待删除账号（无误）</w:t>
       </w:r>
+      <w:r>
+        <w:rPr>
+          <w:rFonts w:hint="eastAsia"/>
+        </w:rPr>
+        <w:t>，点击“提交”</w:t>
+      </w:r>
     </w:p>
     <w:p>
       <w:r>
@@ -398,6 +426,12 @@
         </w:rPr>
         <w:t>：管理员输入待删除账号（账号不存在）</w:t>
       </w:r>
+      <w:r>
+        <w:rPr>
+          <w:rFonts w:hint="eastAsia"/>
+        </w:rPr>
+        <w:t>，点击“提交”</w:t>
+      </w:r>
     </w:p>
     <w:p>
       <w:r>
@@ -540,6 +574,12 @@
         </w:rPr>
         <w:t>：管理员输入待修改账号（无误）</w:t>
       </w:r>
+      <w:r>
+        <w:rPr>
+          <w:rFonts w:hint="eastAsia"/>
+        </w:rPr>
+        <w:t>，点击“提交”</w:t>
+      </w:r>
     </w:p>
     <w:p>
       <w:r>
@@ -568,6 +608,12 @@
         </w:rPr>
         <w:t>：管理员输入待修改账号（账号不存在）</w:t>
       </w:r>
+      <w:r>
+        <w:rPr>
+          <w:rFonts w:hint="eastAsia"/>
+        </w:rPr>
+        <w:t>，点击“提交”</w:t>
+      </w:r>
     </w:p>
     <w:p>
       <w:r>
@@ -596,6 +642,12 @@
         </w:rPr>
         <w:t>：管理员修改账户属性（无误，与其他账号无冲突）</w:t>
       </w:r>
+      <w:r>
+        <w:rPr>
+          <w:rFonts w:hint="eastAsia"/>
+        </w:rPr>
+        <w:t>，点击“提交”</w:t>
+      </w:r>
     </w:p>
     <w:p>
       <w:r>
@@ -635,6 +687,12 @@
           <w:rFonts w:hint="eastAsia"/>
         </w:rPr>
         <w:t>：管理员修改账户属性（存在错误）</w:t>
+      </w:r>
+      <w:r>
+        <w:rPr>
+          <w:rFonts w:hint="eastAsia"/>
+        </w:rPr>
+        <w:t>，点击“提交”</w:t>
       </w:r>
     </w:p>
     <w:p>
@@ -807,6 +865,7 @@
         <w:ind w:firstLine="420"/>
       </w:pPr>
       <w:r>
+        <w:lastRenderedPageBreak/>
         <w:t>刺激</w:t>
       </w:r>
       <w:r>
@@ -823,6 +882,12 @@
           <w:rFonts w:hint="eastAsia"/>
         </w:rPr>
         <w:t>（账号不存在）</w:t>
+      </w:r>
+      <w:r>
+        <w:rPr>
+          <w:rFonts w:hint="eastAsia"/>
+        </w:rPr>
+        <w:t>，点击“提交”</w:t>
       </w:r>
     </w:p>
     <w:p>
@@ -830,7 +895,6 @@
         <w:ind w:firstLine="420"/>
       </w:pPr>
       <w:r>
-        <w:lastRenderedPageBreak/>
         <w:t>响应</w:t>
       </w:r>
       <w:r>
@@ -854,6 +918,75 @@
       <w:r>
         <w:t>待查询账号</w:t>
       </w:r>
+    </w:p>
+    <w:p>
+      <w:pPr>
+        <w:ind w:firstLine="420"/>
+      </w:pPr>
+      <w:r>
+        <w:t>刺激</w:t>
+      </w:r>
+      <w:r>
+        <w:rPr>
+          <w:rFonts w:hint="eastAsia"/>
+        </w:rPr>
+        <w:t>：</w:t>
+      </w:r>
+      <w:r>
+        <w:t>管理员选择</w:t>
+      </w:r>
+      <w:r>
+        <w:rPr>
+          <w:rFonts w:hint="eastAsia"/>
+        </w:rPr>
+        <w:t>“返回”</w:t>
+      </w:r>
+    </w:p>
+    <w:p>
+      <w:pPr>
+        <w:ind w:firstLine="420"/>
+        <w:rPr>
+          <w:rFonts w:hint="eastAsia"/>
+        </w:rPr>
+      </w:pPr>
+      <w:r>
+        <w:t>系统</w:t>
+      </w:r>
+      <w:r>
+        <w:rPr>
+          <w:rFonts w:hint="eastAsia"/>
+        </w:rPr>
+        <w:t>：</w:t>
+      </w:r>
+      <w:r>
+        <w:t>直接显示上一步骤界面</w:t>
+      </w:r>
+      <w:r>
+        <w:rPr>
+          <w:rFonts w:hint="eastAsia"/>
+        </w:rPr>
+        <w:t>，</w:t>
+      </w:r>
+      <w:r>
+        <w:t>若为第一界面</w:t>
+      </w:r>
+      <w:r>
+        <w:rPr>
+          <w:rFonts w:hint="eastAsia"/>
+        </w:rPr>
+        <w:t>，</w:t>
+      </w:r>
+      <w:r>
+        <w:t>则退出功能</w:t>
+      </w:r>
+    </w:p>
+    <w:p>
+      <w:pPr>
+        <w:ind w:firstLine="420"/>
+        <w:rPr>
+          <w:rFonts w:hint="eastAsia"/>
+        </w:rPr>
+      </w:pPr>
     </w:p>
     <w:p>
       <w:r>
@@ -961,6 +1094,417 @@
             </w:tcBorders>
           </w:tcPr>
           <w:p>
+            <w:pPr>
+              <w:rPr>
+                <w:rFonts w:hint="eastAsia"/>
+              </w:rPr>
+            </w:pPr>
+            <w:r>
+              <w:rPr>
+                <w:rFonts w:hint="eastAsia"/>
+              </w:rPr>
+              <w:t>User</w:t>
+            </w:r>
+            <w:r>
+              <w:t>Management.Input</w:t>
+            </w:r>
+            <w:r>
+              <w:rPr>
+                <w:rFonts w:hint="eastAsia"/>
+              </w:rPr>
+              <w:t>.Request</w:t>
+            </w:r>
+          </w:p>
+        </w:tc>
+        <w:tc>
+          <w:tcPr>
+            <w:tcW w:w="4473" w:type="dxa"/>
+            <w:tcBorders>
+              <w:top w:val="nil"/>
+              <w:bottom w:val="nil"/>
+            </w:tcBorders>
+          </w:tcPr>
+          <w:p>
+            <w:pPr>
+              <w:rPr>
+                <w:rFonts w:hint="eastAsia"/>
+              </w:rPr>
+            </w:pPr>
+            <w:r>
+              <w:rPr>
+                <w:rFonts w:hint="eastAsia"/>
+              </w:rPr>
+              <w:t>系统允许管理员选择使用“管理系统用户”功能</w:t>
+            </w:r>
+            <w:r>
+              <w:rPr>
+                <w:rFonts w:hint="eastAsia"/>
+              </w:rPr>
+              <w:t>，系统给出输入功能选择主界面</w:t>
+            </w:r>
+          </w:p>
+        </w:tc>
+      </w:tr>
+      <w:tr>
+        <w:tc>
+          <w:tcPr>
+            <w:tcW w:w="3823" w:type="dxa"/>
+            <w:tcBorders>
+              <w:top w:val="nil"/>
+              <w:bottom w:val="nil"/>
+            </w:tcBorders>
+          </w:tcPr>
+          <w:p>
+            <w:pPr>
+              <w:rPr>
+                <w:rFonts w:hint="eastAsia"/>
+              </w:rPr>
+            </w:pPr>
+            <w:r>
+              <w:rPr>
+                <w:rFonts w:hint="eastAsia"/>
+              </w:rPr>
+              <w:t>User</w:t>
+            </w:r>
+            <w:r>
+              <w:t>Management.Input</w:t>
+            </w:r>
+            <w:r>
+              <w:rPr>
+                <w:rFonts w:hint="eastAsia"/>
+              </w:rPr>
+              <w:t>.Request</w:t>
+            </w:r>
+            <w:r>
+              <w:t>.InquireAll</w:t>
+            </w:r>
+          </w:p>
+        </w:tc>
+        <w:tc>
+          <w:tcPr>
+            <w:tcW w:w="4473" w:type="dxa"/>
+            <w:tcBorders>
+              <w:top w:val="nil"/>
+              <w:bottom w:val="nil"/>
+            </w:tcBorders>
+          </w:tcPr>
+          <w:p>
+            <w:pPr>
+              <w:rPr>
+                <w:rFonts w:hint="eastAsia"/>
+              </w:rPr>
+            </w:pPr>
+            <w:r>
+              <w:rPr>
+                <w:rFonts w:hint="eastAsia"/>
+              </w:rPr>
+              <w:t>系统允许管理员选择使用“</w:t>
+            </w:r>
+            <w:r>
+              <w:rPr>
+                <w:rFonts w:hint="eastAsia"/>
+              </w:rPr>
+              <w:t>查看所有信息</w:t>
+            </w:r>
+            <w:r>
+              <w:rPr>
+                <w:rFonts w:hint="eastAsia"/>
+              </w:rPr>
+              <w:t>”功能</w:t>
+            </w:r>
+          </w:p>
+        </w:tc>
+      </w:tr>
+      <w:tr>
+        <w:tc>
+          <w:tcPr>
+            <w:tcW w:w="3823" w:type="dxa"/>
+            <w:tcBorders>
+              <w:top w:val="nil"/>
+              <w:bottom w:val="nil"/>
+            </w:tcBorders>
+          </w:tcPr>
+          <w:p>
+            <w:pPr>
+              <w:rPr>
+                <w:rFonts w:hint="eastAsia"/>
+              </w:rPr>
+            </w:pPr>
+            <w:r>
+              <w:rPr>
+                <w:rFonts w:hint="eastAsia"/>
+              </w:rPr>
+              <w:t>User</w:t>
+            </w:r>
+            <w:r>
+              <w:t>Management.Input</w:t>
+            </w:r>
+            <w:r>
+              <w:rPr>
+                <w:rFonts w:hint="eastAsia"/>
+              </w:rPr>
+              <w:t>.Request</w:t>
+            </w:r>
+            <w:r>
+              <w:t>.Add</w:t>
+            </w:r>
+          </w:p>
+        </w:tc>
+        <w:tc>
+          <w:tcPr>
+            <w:tcW w:w="4473" w:type="dxa"/>
+            <w:tcBorders>
+              <w:top w:val="nil"/>
+              <w:bottom w:val="nil"/>
+            </w:tcBorders>
+          </w:tcPr>
+          <w:p>
+            <w:pPr>
+              <w:rPr>
+                <w:rFonts w:hint="eastAsia"/>
+              </w:rPr>
+            </w:pPr>
+            <w:r>
+              <w:rPr>
+                <w:rFonts w:hint="eastAsia"/>
+              </w:rPr>
+              <w:t>系统允许管理员选择使用“</w:t>
+            </w:r>
+            <w:r>
+              <w:rPr>
+                <w:rFonts w:hint="eastAsia"/>
+              </w:rPr>
+              <w:t>添加新用户</w:t>
+            </w:r>
+            <w:r>
+              <w:rPr>
+                <w:rFonts w:hint="eastAsia"/>
+              </w:rPr>
+              <w:t>”功能</w:t>
+            </w:r>
+          </w:p>
+        </w:tc>
+      </w:tr>
+      <w:tr>
+        <w:tc>
+          <w:tcPr>
+            <w:tcW w:w="3823" w:type="dxa"/>
+            <w:tcBorders>
+              <w:top w:val="nil"/>
+              <w:bottom w:val="nil"/>
+            </w:tcBorders>
+          </w:tcPr>
+          <w:p>
+            <w:pPr>
+              <w:rPr>
+                <w:rFonts w:hint="eastAsia"/>
+              </w:rPr>
+            </w:pPr>
+            <w:r>
+              <w:rPr>
+                <w:rFonts w:hint="eastAsia"/>
+              </w:rPr>
+              <w:t>User</w:t>
+            </w:r>
+            <w:r>
+              <w:t>Management.Input</w:t>
+            </w:r>
+            <w:r>
+              <w:rPr>
+                <w:rFonts w:hint="eastAsia"/>
+              </w:rPr>
+              <w:t>.Request</w:t>
+            </w:r>
+            <w:r>
+              <w:t>.Delete</w:t>
+            </w:r>
+          </w:p>
+        </w:tc>
+        <w:tc>
+          <w:tcPr>
+            <w:tcW w:w="4473" w:type="dxa"/>
+            <w:tcBorders>
+              <w:top w:val="nil"/>
+              <w:bottom w:val="nil"/>
+            </w:tcBorders>
+          </w:tcPr>
+          <w:p>
+            <w:pPr>
+              <w:rPr>
+                <w:rFonts w:hint="eastAsia"/>
+              </w:rPr>
+            </w:pPr>
+            <w:r>
+              <w:rPr>
+                <w:rFonts w:hint="eastAsia"/>
+              </w:rPr>
+              <w:t>系统允许管理员选择使用“</w:t>
+            </w:r>
+            <w:r>
+              <w:rPr>
+                <w:rFonts w:hint="eastAsia"/>
+              </w:rPr>
+              <w:t>删除用户</w:t>
+            </w:r>
+            <w:r>
+              <w:rPr>
+                <w:rFonts w:hint="eastAsia"/>
+              </w:rPr>
+              <w:t>”功能</w:t>
+            </w:r>
+          </w:p>
+        </w:tc>
+      </w:tr>
+      <w:tr>
+        <w:tc>
+          <w:tcPr>
+            <w:tcW w:w="3823" w:type="dxa"/>
+            <w:tcBorders>
+              <w:top w:val="nil"/>
+              <w:bottom w:val="nil"/>
+            </w:tcBorders>
+          </w:tcPr>
+          <w:p>
+            <w:pPr>
+              <w:rPr>
+                <w:rFonts w:hint="eastAsia"/>
+              </w:rPr>
+            </w:pPr>
+            <w:r>
+              <w:rPr>
+                <w:rFonts w:hint="eastAsia"/>
+              </w:rPr>
+              <w:t>User</w:t>
+            </w:r>
+            <w:r>
+              <w:t>Management.Input</w:t>
+            </w:r>
+            <w:r>
+              <w:rPr>
+                <w:rFonts w:hint="eastAsia"/>
+              </w:rPr>
+              <w:t>.Request</w:t>
+            </w:r>
+            <w:r>
+              <w:t>.Modify</w:t>
+            </w:r>
+          </w:p>
+        </w:tc>
+        <w:tc>
+          <w:tcPr>
+            <w:tcW w:w="4473" w:type="dxa"/>
+            <w:tcBorders>
+              <w:top w:val="nil"/>
+              <w:bottom w:val="nil"/>
+            </w:tcBorders>
+          </w:tcPr>
+          <w:p>
+            <w:pPr>
+              <w:rPr>
+                <w:rFonts w:hint="eastAsia"/>
+              </w:rPr>
+            </w:pPr>
+            <w:r>
+              <w:rPr>
+                <w:rFonts w:hint="eastAsia"/>
+              </w:rPr>
+              <w:t>系统允许管理员选择使用“</w:t>
+            </w:r>
+            <w:r>
+              <w:rPr>
+                <w:rFonts w:hint="eastAsia"/>
+              </w:rPr>
+              <w:t>修改用户属性</w:t>
+            </w:r>
+            <w:r>
+              <w:rPr>
+                <w:rFonts w:hint="eastAsia"/>
+              </w:rPr>
+              <w:t>”功能</w:t>
+            </w:r>
+          </w:p>
+        </w:tc>
+      </w:tr>
+      <w:tr>
+        <w:tc>
+          <w:tcPr>
+            <w:tcW w:w="3823" w:type="dxa"/>
+            <w:tcBorders>
+              <w:top w:val="nil"/>
+              <w:bottom w:val="nil"/>
+            </w:tcBorders>
+          </w:tcPr>
+          <w:p>
+            <w:pPr>
+              <w:rPr>
+                <w:rFonts w:hint="eastAsia"/>
+              </w:rPr>
+            </w:pPr>
+            <w:r>
+              <w:rPr>
+                <w:rFonts w:hint="eastAsia"/>
+              </w:rPr>
+              <w:t>User</w:t>
+            </w:r>
+            <w:r>
+              <w:t>Management.Input</w:t>
+            </w:r>
+            <w:r>
+              <w:rPr>
+                <w:rFonts w:hint="eastAsia"/>
+              </w:rPr>
+              <w:t>.Request</w:t>
+            </w:r>
+            <w:r>
+              <w:t>.InquireOne</w:t>
+            </w:r>
+          </w:p>
+        </w:tc>
+        <w:tc>
+          <w:tcPr>
+            <w:tcW w:w="4473" w:type="dxa"/>
+            <w:tcBorders>
+              <w:top w:val="nil"/>
+              <w:bottom w:val="nil"/>
+            </w:tcBorders>
+          </w:tcPr>
+          <w:p>
+            <w:pPr>
+              <w:rPr>
+                <w:rFonts w:hint="eastAsia"/>
+              </w:rPr>
+            </w:pPr>
+            <w:r>
+              <w:rPr>
+                <w:rFonts w:hint="eastAsia"/>
+              </w:rPr>
+              <w:t>系统允许管理员选择使用“</w:t>
+            </w:r>
+            <w:r>
+              <w:rPr>
+                <w:rFonts w:hint="eastAsia"/>
+              </w:rPr>
+              <w:t>查询用户</w:t>
+            </w:r>
+            <w:r>
+              <w:rPr>
+                <w:rFonts w:hint="eastAsia"/>
+              </w:rPr>
+              <w:t>”功能</w:t>
+            </w:r>
+          </w:p>
+        </w:tc>
+      </w:tr>
+      <w:tr>
+        <w:tc>
+          <w:tcPr>
+            <w:tcW w:w="3823" w:type="dxa"/>
+            <w:tcBorders>
+              <w:top w:val="nil"/>
+              <w:bottom w:val="nil"/>
+            </w:tcBorders>
+          </w:tcPr>
+          <w:p>
             <w:r>
               <w:rPr>
                 <w:rFonts w:hint="eastAsia"/>
@@ -1496,6 +2040,7 @@
               <w:rPr>
                 <w:rFonts w:hint="eastAsia"/>
               </w:rPr>
+              <w:lastRenderedPageBreak/>
               <w:t>User</w:t>
             </w:r>
             <w:r>
@@ -1590,6 +2135,136 @@
             <w:tcW w:w="3823" w:type="dxa"/>
             <w:tcBorders>
               <w:top w:val="nil"/>
+              <w:bottom w:val="nil"/>
+            </w:tcBorders>
+          </w:tcPr>
+          <w:p>
+            <w:pPr>
+              <w:rPr>
+                <w:rFonts w:hint="eastAsia"/>
+              </w:rPr>
+            </w:pPr>
+            <w:r>
+              <w:rPr>
+                <w:rFonts w:hint="eastAsia"/>
+              </w:rPr>
+              <w:t>User</w:t>
+            </w:r>
+            <w:r>
+              <w:t>Management.Input.</w:t>
+            </w:r>
+            <w:r>
+              <w:t>SubmitInput</w:t>
+            </w:r>
+          </w:p>
+        </w:tc>
+        <w:tc>
+          <w:tcPr>
+            <w:tcW w:w="4473" w:type="dxa"/>
+            <w:tcBorders>
+              <w:top w:val="nil"/>
+              <w:bottom w:val="nil"/>
+            </w:tcBorders>
+          </w:tcPr>
+          <w:p>
+            <w:pPr>
+              <w:rPr>
+                <w:rFonts w:hint="eastAsia"/>
+              </w:rPr>
+            </w:pPr>
+            <w:r>
+              <w:rPr>
+                <w:rFonts w:hint="eastAsia"/>
+              </w:rPr>
+              <w:t>系统允许管理员在输入完成后，选择“提交”，让系统处理输入、进行检查，之后参见</w:t>
+            </w:r>
+            <w:r>
+              <w:rPr>
+                <w:rFonts w:hint="eastAsia"/>
+              </w:rPr>
+              <w:t>UserManagement</w:t>
+            </w:r>
+            <w:r>
+              <w:t>.Check</w:t>
+            </w:r>
+          </w:p>
+        </w:tc>
+      </w:tr>
+      <w:tr>
+        <w:tc>
+          <w:tcPr>
+            <w:tcW w:w="3823" w:type="dxa"/>
+            <w:tcBorders>
+              <w:top w:val="nil"/>
+              <w:bottom w:val="nil"/>
+            </w:tcBorders>
+          </w:tcPr>
+          <w:p>
+            <w:pPr>
+              <w:rPr>
+                <w:rFonts w:hint="eastAsia"/>
+              </w:rPr>
+            </w:pPr>
+            <w:r>
+              <w:rPr>
+                <w:rFonts w:hint="eastAsia"/>
+              </w:rPr>
+              <w:t>User</w:t>
+            </w:r>
+            <w:r>
+              <w:t>Management.Input.</w:t>
+            </w:r>
+            <w:r>
+              <w:t>Back</w:t>
+            </w:r>
+          </w:p>
+        </w:tc>
+        <w:tc>
+          <w:tcPr>
+            <w:tcW w:w="4473" w:type="dxa"/>
+            <w:tcBorders>
+              <w:top w:val="nil"/>
+              <w:bottom w:val="nil"/>
+            </w:tcBorders>
+          </w:tcPr>
+          <w:p>
+            <w:pPr>
+              <w:rPr>
+                <w:rFonts w:hint="eastAsia"/>
+              </w:rPr>
+            </w:pPr>
+            <w:r>
+              <w:rPr>
+                <w:rFonts w:hint="eastAsia"/>
+                <w:kern w:val="0"/>
+              </w:rPr>
+              <w:t>系统允许管理员</w:t>
+            </w:r>
+            <w:r>
+              <w:rPr>
+                <w:rFonts w:hint="eastAsia"/>
+                <w:kern w:val="0"/>
+              </w:rPr>
+              <w:t>在输入阶段就退出功能，参见</w:t>
+            </w:r>
+            <w:r>
+              <w:rPr>
+                <w:rFonts w:hint="eastAsia"/>
+              </w:rPr>
+              <w:t>User</w:t>
+            </w:r>
+            <w:r>
+              <w:t>Management.End.InterruptedExit</w:t>
+            </w:r>
+          </w:p>
+        </w:tc>
+      </w:tr>
+      <w:tr>
+        <w:tc>
+          <w:tcPr>
+            <w:tcW w:w="3823" w:type="dxa"/>
+            <w:tcBorders>
+              <w:top w:val="nil"/>
               <w:bottom w:val="single" w:sz="4" w:space="0" w:color="auto"/>
             </w:tcBorders>
           </w:tcPr>
@@ -1715,6 +2390,366 @@
               <w:rPr>
                 <w:rFonts w:hint="eastAsia"/>
               </w:rPr>
+              <w:t>User</w:t>
+            </w:r>
+            <w:r>
+              <w:t>Management.Check.Uniform.Account.Existence</w:t>
+            </w:r>
+          </w:p>
+        </w:tc>
+      </w:tr>
+      <w:tr>
+        <w:tc>
+          <w:tcPr>
+            <w:tcW w:w="3823" w:type="dxa"/>
+            <w:tcBorders>
+              <w:top w:val="nil"/>
+              <w:bottom w:val="nil"/>
+            </w:tcBorders>
+          </w:tcPr>
+          <w:p>
+            <w:r>
+              <w:rPr>
+                <w:rFonts w:hint="eastAsia"/>
+              </w:rPr>
+              <w:t>User</w:t>
+            </w:r>
+            <w:r>
+              <w:t>Management.Check.Add</w:t>
+            </w:r>
+            <w:r>
+              <w:t>.Password</w:t>
+            </w:r>
+          </w:p>
+        </w:tc>
+        <w:tc>
+          <w:tcPr>
+            <w:tcW w:w="4473" w:type="dxa"/>
+            <w:tcBorders>
+              <w:top w:val="nil"/>
+              <w:bottom w:val="nil"/>
+            </w:tcBorders>
+          </w:tcPr>
+          <w:p>
+            <w:r>
+              <w:rPr>
+                <w:rFonts w:hint="eastAsia"/>
+              </w:rPr>
+              <w:t>参见</w:t>
+            </w:r>
+            <w:r>
+              <w:rPr>
+                <w:rFonts w:hint="eastAsia"/>
+              </w:rPr>
+              <w:t>User</w:t>
+            </w:r>
+            <w:r>
+              <w:t>Management.Check.Uniform.Password.Format</w:t>
+            </w:r>
+          </w:p>
+        </w:tc>
+      </w:tr>
+      <w:tr>
+        <w:tc>
+          <w:tcPr>
+            <w:tcW w:w="3823" w:type="dxa"/>
+            <w:tcBorders>
+              <w:top w:val="nil"/>
+              <w:bottom w:val="nil"/>
+            </w:tcBorders>
+          </w:tcPr>
+          <w:p>
+            <w:r>
+              <w:rPr>
+                <w:rFonts w:hint="eastAsia"/>
+              </w:rPr>
+              <w:t>User</w:t>
+            </w:r>
+            <w:r>
+              <w:t>Management.Check</w:t>
+            </w:r>
+            <w:r>
+              <w:t>.Delete</w:t>
+            </w:r>
+            <w:r>
+              <w:t>.Account</w:t>
+            </w:r>
+          </w:p>
+        </w:tc>
+        <w:tc>
+          <w:tcPr>
+            <w:tcW w:w="4473" w:type="dxa"/>
+            <w:tcBorders>
+              <w:top w:val="nil"/>
+              <w:bottom w:val="nil"/>
+            </w:tcBorders>
+          </w:tcPr>
+          <w:p>
+            <w:r>
+              <w:rPr>
+                <w:rFonts w:hint="eastAsia"/>
+              </w:rPr>
+              <w:t>参见</w:t>
+            </w:r>
+            <w:r>
+              <w:rPr>
+                <w:rFonts w:hint="eastAsia"/>
+              </w:rPr>
+              <w:t>User</w:t>
+            </w:r>
+            <w:r>
+              <w:t>Management.Check.Uniform.Account.Format</w:t>
+            </w:r>
+            <w:r>
+              <w:t>与</w:t>
+            </w:r>
+            <w:r>
+              <w:rPr>
+                <w:rFonts w:hint="eastAsia"/>
+              </w:rPr>
+              <w:t>User</w:t>
+            </w:r>
+            <w:r>
+              <w:t>Management.Check.Uniform.Account.Existence</w:t>
+            </w:r>
+          </w:p>
+        </w:tc>
+      </w:tr>
+      <w:tr>
+        <w:tc>
+          <w:tcPr>
+            <w:tcW w:w="3823" w:type="dxa"/>
+            <w:tcBorders>
+              <w:top w:val="nil"/>
+              <w:bottom w:val="nil"/>
+            </w:tcBorders>
+          </w:tcPr>
+          <w:p>
+            <w:r>
+              <w:rPr>
+                <w:rFonts w:hint="eastAsia"/>
+              </w:rPr>
+              <w:t>User</w:t>
+            </w:r>
+            <w:r>
+              <w:t>Management.Check</w:t>
+            </w:r>
+            <w:r>
+              <w:t>.</w:t>
+            </w:r>
+            <w:r>
+              <w:t>Modify.Account</w:t>
+            </w:r>
+          </w:p>
+        </w:tc>
+        <w:tc>
+          <w:tcPr>
+            <w:tcW w:w="4473" w:type="dxa"/>
+            <w:tcBorders>
+              <w:top w:val="nil"/>
+              <w:bottom w:val="nil"/>
+            </w:tcBorders>
+          </w:tcPr>
+          <w:p>
+            <w:r>
+              <w:rPr>
+                <w:rFonts w:hint="eastAsia"/>
+              </w:rPr>
+              <w:t>参见</w:t>
+            </w:r>
+            <w:r>
+              <w:rPr>
+                <w:rFonts w:hint="eastAsia"/>
+              </w:rPr>
+              <w:t>User</w:t>
+            </w:r>
+            <w:r>
+              <w:t>Management.Check.Uniform.Account.Format</w:t>
+            </w:r>
+            <w:r>
+              <w:t>与</w:t>
+            </w:r>
+            <w:r>
+              <w:rPr>
+                <w:rFonts w:hint="eastAsia"/>
+              </w:rPr>
+              <w:t>User</w:t>
+            </w:r>
+            <w:r>
+              <w:t>Management.Check.Uniform.Account.Existence</w:t>
+            </w:r>
+          </w:p>
+        </w:tc>
+      </w:tr>
+      <w:tr>
+        <w:tc>
+          <w:tcPr>
+            <w:tcW w:w="3823" w:type="dxa"/>
+            <w:tcBorders>
+              <w:top w:val="nil"/>
+              <w:bottom w:val="nil"/>
+            </w:tcBorders>
+          </w:tcPr>
+          <w:p>
+            <w:r>
+              <w:rPr>
+                <w:rFonts w:hint="eastAsia"/>
+              </w:rPr>
+              <w:t>User</w:t>
+            </w:r>
+            <w:r>
+              <w:t>Management.Check</w:t>
+            </w:r>
+            <w:r>
+              <w:t>.Modify.NewAccount</w:t>
+            </w:r>
+          </w:p>
+        </w:tc>
+        <w:tc>
+          <w:tcPr>
+            <w:tcW w:w="4473" w:type="dxa"/>
+            <w:tcBorders>
+              <w:top w:val="nil"/>
+              <w:bottom w:val="nil"/>
+            </w:tcBorders>
+          </w:tcPr>
+          <w:p>
+            <w:r>
+              <w:rPr>
+                <w:rFonts w:hint="eastAsia"/>
+              </w:rPr>
+              <w:t>参见</w:t>
+            </w:r>
+            <w:r>
+              <w:rPr>
+                <w:rFonts w:hint="eastAsia"/>
+              </w:rPr>
+              <w:t>User</w:t>
+            </w:r>
+            <w:r>
+              <w:t>Management.Check.Uniform.Account.Format</w:t>
+            </w:r>
+            <w:r>
+              <w:t>与</w:t>
+            </w:r>
+            <w:r>
+              <w:rPr>
+                <w:rFonts w:hint="eastAsia"/>
+              </w:rPr>
+              <w:t>User</w:t>
+            </w:r>
+            <w:r>
+              <w:t>Management.Check.Uniform.Account.Existence</w:t>
+            </w:r>
+          </w:p>
+        </w:tc>
+      </w:tr>
+      <w:tr>
+        <w:tc>
+          <w:tcPr>
+            <w:tcW w:w="3823" w:type="dxa"/>
+            <w:tcBorders>
+              <w:top w:val="nil"/>
+              <w:bottom w:val="nil"/>
+            </w:tcBorders>
+          </w:tcPr>
+          <w:p>
+            <w:r>
+              <w:rPr>
+                <w:rFonts w:hint="eastAsia"/>
+              </w:rPr>
+              <w:t>User</w:t>
+            </w:r>
+            <w:r>
+              <w:t>Management.Check</w:t>
+            </w:r>
+            <w:r>
+              <w:t>.Modify.NewPassword</w:t>
+            </w:r>
+          </w:p>
+        </w:tc>
+        <w:tc>
+          <w:tcPr>
+            <w:tcW w:w="4473" w:type="dxa"/>
+            <w:tcBorders>
+              <w:top w:val="nil"/>
+              <w:bottom w:val="nil"/>
+            </w:tcBorders>
+          </w:tcPr>
+          <w:p>
+            <w:r>
+              <w:rPr>
+                <w:rFonts w:hint="eastAsia"/>
+              </w:rPr>
+              <w:t>参见</w:t>
+            </w:r>
+            <w:r>
+              <w:rPr>
+                <w:rFonts w:hint="eastAsia"/>
+              </w:rPr>
+              <w:t>User</w:t>
+            </w:r>
+            <w:r>
+              <w:t>Management.Check.Uniform.Password.Format</w:t>
+            </w:r>
+          </w:p>
+        </w:tc>
+      </w:tr>
+      <w:tr>
+        <w:tc>
+          <w:tcPr>
+            <w:tcW w:w="3823" w:type="dxa"/>
+            <w:tcBorders>
+              <w:top w:val="nil"/>
+              <w:bottom w:val="nil"/>
+            </w:tcBorders>
+          </w:tcPr>
+          <w:p>
+            <w:r>
+              <w:rPr>
+                <w:rFonts w:hint="eastAsia"/>
+              </w:rPr>
+              <w:t>User</w:t>
+            </w:r>
+            <w:r>
+              <w:t>Management.Check</w:t>
+            </w:r>
+            <w:r>
+              <w:t>.InquireOne.Account</w:t>
+            </w:r>
+          </w:p>
+        </w:tc>
+        <w:tc>
+          <w:tcPr>
+            <w:tcW w:w="4473" w:type="dxa"/>
+            <w:tcBorders>
+              <w:top w:val="nil"/>
+              <w:bottom w:val="nil"/>
+            </w:tcBorders>
+          </w:tcPr>
+          <w:p>
+            <w:r>
+              <w:rPr>
+                <w:rFonts w:hint="eastAsia"/>
+              </w:rPr>
+              <w:t>参见</w:t>
+            </w:r>
+            <w:r>
+              <w:rPr>
+                <w:rFonts w:hint="eastAsia"/>
+              </w:rPr>
+              <w:t>User</w:t>
+            </w:r>
+            <w:r>
+              <w:t>Management.Check.Uniform.Account.Format</w:t>
+            </w:r>
+            <w:r>
+              <w:t>与</w:t>
+            </w:r>
+            <w:r>
+              <w:rPr>
+                <w:rFonts w:hint="eastAsia"/>
+              </w:rPr>
               <w:lastRenderedPageBreak/>
               <w:t>User</w:t>
             </w:r>
@@ -1742,28 +2777,269 @@
               <w:t>User</w:t>
             </w:r>
             <w:r>
-              <w:t>Management.Check.Add</w:t>
-            </w:r>
-            <w:r>
-              <w:t>.Password</w:t>
-            </w:r>
-          </w:p>
-        </w:tc>
-        <w:tc>
-          <w:tcPr>
-            <w:tcW w:w="4473" w:type="dxa"/>
-            <w:tcBorders>
-              <w:top w:val="nil"/>
-              <w:bottom w:val="nil"/>
-            </w:tcBorders>
-          </w:tcPr>
-          <w:p>
-            <w:r>
-              <w:rPr>
-                <w:rFonts w:hint="eastAsia"/>
-              </w:rPr>
-              <w:t>参见</w:t>
-            </w:r>
+              <w:t>Management.Check</w:t>
+            </w:r>
+            <w:r>
+              <w:t>.Uniform.Account</w:t>
+            </w:r>
+          </w:p>
+        </w:tc>
+        <w:tc>
+          <w:tcPr>
+            <w:tcW w:w="4473" w:type="dxa"/>
+            <w:tcBorders>
+              <w:top w:val="nil"/>
+              <w:bottom w:val="nil"/>
+            </w:tcBorders>
+          </w:tcPr>
+          <w:p>
+            <w:r>
+              <w:rPr>
+                <w:rFonts w:hint="eastAsia"/>
+              </w:rPr>
+              <w:t>系统能够检查账户</w:t>
+            </w:r>
+            <w:r>
+              <w:rPr>
+                <w:rFonts w:hint="eastAsia"/>
+              </w:rPr>
+              <w:t>的格式性错误与是否与已有账户冲突</w:t>
+            </w:r>
+          </w:p>
+        </w:tc>
+      </w:tr>
+      <w:tr>
+        <w:tc>
+          <w:tcPr>
+            <w:tcW w:w="3823" w:type="dxa"/>
+            <w:tcBorders>
+              <w:top w:val="nil"/>
+              <w:bottom w:val="nil"/>
+            </w:tcBorders>
+          </w:tcPr>
+          <w:p>
+            <w:r>
+              <w:rPr>
+                <w:rFonts w:hint="eastAsia"/>
+              </w:rPr>
+              <w:t>User</w:t>
+            </w:r>
+            <w:r>
+              <w:t>Management.Check</w:t>
+            </w:r>
+            <w:r>
+              <w:t>.Uniform.Account.Format</w:t>
+            </w:r>
+          </w:p>
+        </w:tc>
+        <w:tc>
+          <w:tcPr>
+            <w:tcW w:w="4473" w:type="dxa"/>
+            <w:tcBorders>
+              <w:top w:val="nil"/>
+              <w:bottom w:val="nil"/>
+            </w:tcBorders>
+          </w:tcPr>
+          <w:p>
+            <w:r>
+              <w:rPr>
+                <w:rFonts w:hint="eastAsia"/>
+              </w:rPr>
+              <w:t>系统检查账户格式参见</w:t>
+            </w:r>
+            <w:r>
+              <w:rPr>
+                <w:rFonts w:hint="eastAsia"/>
+              </w:rPr>
+              <w:t>3.4.3</w:t>
+            </w:r>
+            <w:r>
+              <w:rPr>
+                <w:rFonts w:hint="eastAsia"/>
+              </w:rPr>
+              <w:t>数据格式要求</w:t>
+            </w:r>
+          </w:p>
+        </w:tc>
+      </w:tr>
+      <w:tr>
+        <w:tc>
+          <w:tcPr>
+            <w:tcW w:w="3823" w:type="dxa"/>
+            <w:tcBorders>
+              <w:top w:val="nil"/>
+              <w:bottom w:val="nil"/>
+            </w:tcBorders>
+          </w:tcPr>
+          <w:p>
+            <w:r>
+              <w:rPr>
+                <w:rFonts w:hint="eastAsia"/>
+              </w:rPr>
+              <w:t>User</w:t>
+            </w:r>
+            <w:r>
+              <w:t>Management.Check</w:t>
+            </w:r>
+            <w:r>
+              <w:t>.Uniform.Account.Format.Error</w:t>
+            </w:r>
+          </w:p>
+        </w:tc>
+        <w:tc>
+          <w:tcPr>
+            <w:tcW w:w="4473" w:type="dxa"/>
+            <w:tcBorders>
+              <w:top w:val="nil"/>
+              <w:bottom w:val="nil"/>
+            </w:tcBorders>
+          </w:tcPr>
+          <w:p>
+            <w:r>
+              <w:rPr>
+                <w:rFonts w:hint="eastAsia"/>
+              </w:rPr>
+              <w:t>系统能够提示“账户格式错误，应为</w:t>
+            </w:r>
+            <w:r>
+              <w:t>…</w:t>
+            </w:r>
+            <w:r>
+              <w:rPr>
+                <w:rFonts w:hint="eastAsia"/>
+              </w:rPr>
+              <w:t>”</w:t>
+            </w:r>
+          </w:p>
+        </w:tc>
+      </w:tr>
+      <w:tr>
+        <w:tc>
+          <w:tcPr>
+            <w:tcW w:w="3823" w:type="dxa"/>
+            <w:tcBorders>
+              <w:top w:val="nil"/>
+              <w:bottom w:val="nil"/>
+            </w:tcBorders>
+          </w:tcPr>
+          <w:p>
+            <w:r>
+              <w:rPr>
+                <w:rFonts w:hint="eastAsia"/>
+              </w:rPr>
+              <w:t>User</w:t>
+            </w:r>
+            <w:r>
+              <w:t>Management.Check.Uniform.Account.Existence</w:t>
+            </w:r>
+          </w:p>
+        </w:tc>
+        <w:tc>
+          <w:tcPr>
+            <w:tcW w:w="4473" w:type="dxa"/>
+            <w:tcBorders>
+              <w:top w:val="nil"/>
+              <w:bottom w:val="nil"/>
+            </w:tcBorders>
+          </w:tcPr>
+          <w:p>
+            <w:r>
+              <w:rPr>
+                <w:rFonts w:hint="eastAsia"/>
+              </w:rPr>
+              <w:t>系统检查输入的账户是否已经存在，是否与现存的冲突</w:t>
+            </w:r>
+          </w:p>
+        </w:tc>
+      </w:tr>
+      <w:tr>
+        <w:tc>
+          <w:tcPr>
+            <w:tcW w:w="3823" w:type="dxa"/>
+            <w:tcBorders>
+              <w:top w:val="nil"/>
+              <w:bottom w:val="nil"/>
+            </w:tcBorders>
+          </w:tcPr>
+          <w:p>
+            <w:r>
+              <w:rPr>
+                <w:rFonts w:hint="eastAsia"/>
+              </w:rPr>
+              <w:t>User</w:t>
+            </w:r>
+            <w:r>
+              <w:t>Management.Check.Uniform.Account.Existence.Error</w:t>
+            </w:r>
+          </w:p>
+        </w:tc>
+        <w:tc>
+          <w:tcPr>
+            <w:tcW w:w="4473" w:type="dxa"/>
+            <w:tcBorders>
+              <w:top w:val="nil"/>
+              <w:bottom w:val="nil"/>
+            </w:tcBorders>
+          </w:tcPr>
+          <w:p>
+            <w:r>
+              <w:rPr>
+                <w:rFonts w:hint="eastAsia"/>
+              </w:rPr>
+              <w:t>系统能够提示“此账户名已被占用”</w:t>
+            </w:r>
+          </w:p>
+        </w:tc>
+      </w:tr>
+      <w:tr>
+        <w:tc>
+          <w:tcPr>
+            <w:tcW w:w="3823" w:type="dxa"/>
+            <w:tcBorders>
+              <w:top w:val="nil"/>
+              <w:bottom w:val="nil"/>
+            </w:tcBorders>
+          </w:tcPr>
+          <w:p>
+            <w:r>
+              <w:rPr>
+                <w:rFonts w:hint="eastAsia"/>
+              </w:rPr>
+              <w:t>User</w:t>
+            </w:r>
+            <w:r>
+              <w:t>Management.Check.Uniform.Password</w:t>
+            </w:r>
+          </w:p>
+        </w:tc>
+        <w:tc>
+          <w:tcPr>
+            <w:tcW w:w="4473" w:type="dxa"/>
+            <w:tcBorders>
+              <w:top w:val="nil"/>
+              <w:bottom w:val="nil"/>
+            </w:tcBorders>
+          </w:tcPr>
+          <w:p>
+            <w:r>
+              <w:rPr>
+                <w:rFonts w:hint="eastAsia"/>
+              </w:rPr>
+              <w:t>系统能够检查密码的格式性错误</w:t>
+            </w:r>
+          </w:p>
+        </w:tc>
+      </w:tr>
+      <w:tr>
+        <w:tc>
+          <w:tcPr>
+            <w:tcW w:w="3823" w:type="dxa"/>
+            <w:tcBorders>
+              <w:top w:val="nil"/>
+              <w:bottom w:val="nil"/>
+            </w:tcBorders>
+          </w:tcPr>
+          <w:p>
             <w:r>
               <w:rPr>
                 <w:rFonts w:hint="eastAsia"/>
@@ -1775,402 +3051,20 @@
             </w:r>
           </w:p>
         </w:tc>
-      </w:tr>
-      <w:tr>
-        <w:tc>
-          <w:tcPr>
-            <w:tcW w:w="3823" w:type="dxa"/>
-            <w:tcBorders>
-              <w:top w:val="nil"/>
-              <w:bottom w:val="nil"/>
-            </w:tcBorders>
-          </w:tcPr>
-          <w:p>
-            <w:r>
-              <w:rPr>
-                <w:rFonts w:hint="eastAsia"/>
-              </w:rPr>
-              <w:t>User</w:t>
-            </w:r>
-            <w:r>
-              <w:t>Management.Check</w:t>
-            </w:r>
-            <w:r>
-              <w:t>.Delete</w:t>
-            </w:r>
-            <w:r>
-              <w:t>.Account</w:t>
-            </w:r>
-          </w:p>
-        </w:tc>
-        <w:tc>
-          <w:tcPr>
-            <w:tcW w:w="4473" w:type="dxa"/>
-            <w:tcBorders>
-              <w:top w:val="nil"/>
-              <w:bottom w:val="nil"/>
-            </w:tcBorders>
-          </w:tcPr>
-          <w:p>
-            <w:r>
-              <w:rPr>
-                <w:rFonts w:hint="eastAsia"/>
-              </w:rPr>
-              <w:t>参见</w:t>
-            </w:r>
-            <w:r>
-              <w:rPr>
-                <w:rFonts w:hint="eastAsia"/>
-              </w:rPr>
-              <w:t>User</w:t>
-            </w:r>
-            <w:r>
-              <w:t>Management.Check.Uniform.Account.Format</w:t>
-            </w:r>
-            <w:r>
-              <w:t>与</w:t>
-            </w:r>
-            <w:r>
-              <w:rPr>
-                <w:rFonts w:hint="eastAsia"/>
-              </w:rPr>
-              <w:t>User</w:t>
-            </w:r>
-            <w:r>
-              <w:t>Management.Check.Uniform.Account.Existence</w:t>
-            </w:r>
-          </w:p>
-        </w:tc>
-      </w:tr>
-      <w:tr>
-        <w:tc>
-          <w:tcPr>
-            <w:tcW w:w="3823" w:type="dxa"/>
-            <w:tcBorders>
-              <w:top w:val="nil"/>
-              <w:bottom w:val="nil"/>
-            </w:tcBorders>
-          </w:tcPr>
-          <w:p>
-            <w:r>
-              <w:rPr>
-                <w:rFonts w:hint="eastAsia"/>
-              </w:rPr>
-              <w:t>User</w:t>
-            </w:r>
-            <w:r>
-              <w:t>Management.Check</w:t>
-            </w:r>
-            <w:r>
-              <w:t>.</w:t>
-            </w:r>
-            <w:r>
-              <w:t>Modify.Account</w:t>
-            </w:r>
-          </w:p>
-        </w:tc>
-        <w:tc>
-          <w:tcPr>
-            <w:tcW w:w="4473" w:type="dxa"/>
-            <w:tcBorders>
-              <w:top w:val="nil"/>
-              <w:bottom w:val="nil"/>
-            </w:tcBorders>
-          </w:tcPr>
-          <w:p>
-            <w:r>
-              <w:rPr>
-                <w:rFonts w:hint="eastAsia"/>
-              </w:rPr>
-              <w:t>参见</w:t>
-            </w:r>
-            <w:r>
-              <w:rPr>
-                <w:rFonts w:hint="eastAsia"/>
-              </w:rPr>
-              <w:t>User</w:t>
-            </w:r>
-            <w:r>
-              <w:t>Management.Check.Uniform.Account.Format</w:t>
-            </w:r>
-            <w:r>
-              <w:t>与</w:t>
-            </w:r>
-            <w:r>
-              <w:rPr>
-                <w:rFonts w:hint="eastAsia"/>
-              </w:rPr>
-              <w:t>User</w:t>
-            </w:r>
-            <w:r>
-              <w:t>Management.Check.Uniform.Account.Existence</w:t>
-            </w:r>
-          </w:p>
-        </w:tc>
-      </w:tr>
-      <w:tr>
-        <w:tc>
-          <w:tcPr>
-            <w:tcW w:w="3823" w:type="dxa"/>
-            <w:tcBorders>
-              <w:top w:val="nil"/>
-              <w:bottom w:val="nil"/>
-            </w:tcBorders>
-          </w:tcPr>
-          <w:p>
-            <w:r>
-              <w:rPr>
-                <w:rFonts w:hint="eastAsia"/>
-              </w:rPr>
-              <w:t>User</w:t>
-            </w:r>
-            <w:r>
-              <w:t>Management.Check</w:t>
-            </w:r>
-            <w:r>
-              <w:t>.Modify.NewAccount</w:t>
-            </w:r>
-          </w:p>
-        </w:tc>
-        <w:tc>
-          <w:tcPr>
-            <w:tcW w:w="4473" w:type="dxa"/>
-            <w:tcBorders>
-              <w:top w:val="nil"/>
-              <w:bottom w:val="nil"/>
-            </w:tcBorders>
-          </w:tcPr>
-          <w:p>
-            <w:r>
-              <w:rPr>
-                <w:rFonts w:hint="eastAsia"/>
-              </w:rPr>
-              <w:t>参见</w:t>
-            </w:r>
-            <w:r>
-              <w:rPr>
-                <w:rFonts w:hint="eastAsia"/>
-              </w:rPr>
-              <w:t>User</w:t>
-            </w:r>
-            <w:r>
-              <w:t>Management.Check.Uniform.Account.Format</w:t>
-            </w:r>
-            <w:r>
-              <w:t>与</w:t>
-            </w:r>
-            <w:r>
-              <w:rPr>
-                <w:rFonts w:hint="eastAsia"/>
-              </w:rPr>
-              <w:t>User</w:t>
-            </w:r>
-            <w:r>
-              <w:t>Management.Check.Uniform.Account.Existence</w:t>
-            </w:r>
-          </w:p>
-        </w:tc>
-      </w:tr>
-      <w:tr>
-        <w:tc>
-          <w:tcPr>
-            <w:tcW w:w="3823" w:type="dxa"/>
-            <w:tcBorders>
-              <w:top w:val="nil"/>
-              <w:bottom w:val="nil"/>
-            </w:tcBorders>
-          </w:tcPr>
-          <w:p>
-            <w:r>
-              <w:rPr>
-                <w:rFonts w:hint="eastAsia"/>
-              </w:rPr>
-              <w:t>User</w:t>
-            </w:r>
-            <w:r>
-              <w:t>Management.Check</w:t>
-            </w:r>
-            <w:r>
-              <w:t>.Modify.NewPassword</w:t>
-            </w:r>
-          </w:p>
-        </w:tc>
-        <w:tc>
-          <w:tcPr>
-            <w:tcW w:w="4473" w:type="dxa"/>
-            <w:tcBorders>
-              <w:top w:val="nil"/>
-              <w:bottom w:val="nil"/>
-            </w:tcBorders>
-          </w:tcPr>
-          <w:p>
-            <w:r>
-              <w:rPr>
-                <w:rFonts w:hint="eastAsia"/>
-              </w:rPr>
-              <w:t>参见</w:t>
-            </w:r>
-            <w:r>
-              <w:rPr>
-                <w:rFonts w:hint="eastAsia"/>
-              </w:rPr>
-              <w:t>User</w:t>
-            </w:r>
-            <w:r>
-              <w:t>Management.Check.Uniform.Password.Format</w:t>
-            </w:r>
-          </w:p>
-        </w:tc>
-      </w:tr>
-      <w:tr>
-        <w:tc>
-          <w:tcPr>
-            <w:tcW w:w="3823" w:type="dxa"/>
-            <w:tcBorders>
-              <w:top w:val="nil"/>
-              <w:bottom w:val="nil"/>
-            </w:tcBorders>
-          </w:tcPr>
-          <w:p>
-            <w:r>
-              <w:rPr>
-                <w:rFonts w:hint="eastAsia"/>
-              </w:rPr>
-              <w:t>User</w:t>
-            </w:r>
-            <w:r>
-              <w:t>Management.Check</w:t>
-            </w:r>
-            <w:r>
-              <w:t>.InquireOne.Account</w:t>
-            </w:r>
-          </w:p>
-        </w:tc>
-        <w:tc>
-          <w:tcPr>
-            <w:tcW w:w="4473" w:type="dxa"/>
-            <w:tcBorders>
-              <w:top w:val="nil"/>
-              <w:bottom w:val="nil"/>
-            </w:tcBorders>
-          </w:tcPr>
-          <w:p>
-            <w:r>
-              <w:rPr>
-                <w:rFonts w:hint="eastAsia"/>
-              </w:rPr>
-              <w:t>参见</w:t>
-            </w:r>
-            <w:r>
-              <w:rPr>
-                <w:rFonts w:hint="eastAsia"/>
-              </w:rPr>
-              <w:t>User</w:t>
-            </w:r>
-            <w:r>
-              <w:t>Management.Check.Uniform.Account.Format</w:t>
-            </w:r>
-            <w:r>
-              <w:t>与</w:t>
-            </w:r>
-            <w:r>
-              <w:rPr>
-                <w:rFonts w:hint="eastAsia"/>
-              </w:rPr>
-              <w:t>User</w:t>
-            </w:r>
-            <w:r>
-              <w:t>Management.Check.Uniform.Account.Existence</w:t>
-            </w:r>
-          </w:p>
-        </w:tc>
-      </w:tr>
-      <w:tr>
-        <w:tc>
-          <w:tcPr>
-            <w:tcW w:w="3823" w:type="dxa"/>
-            <w:tcBorders>
-              <w:top w:val="nil"/>
-              <w:bottom w:val="nil"/>
-            </w:tcBorders>
-          </w:tcPr>
-          <w:p>
-            <w:r>
-              <w:rPr>
-                <w:rFonts w:hint="eastAsia"/>
-              </w:rPr>
-              <w:t>User</w:t>
-            </w:r>
-            <w:r>
-              <w:t>Management.Check</w:t>
-            </w:r>
-            <w:r>
-              <w:t>.Uniform.Account</w:t>
-            </w:r>
-          </w:p>
-        </w:tc>
-        <w:tc>
-          <w:tcPr>
-            <w:tcW w:w="4473" w:type="dxa"/>
-            <w:tcBorders>
-              <w:top w:val="nil"/>
-              <w:bottom w:val="nil"/>
-            </w:tcBorders>
-          </w:tcPr>
-          <w:p>
-            <w:r>
-              <w:rPr>
-                <w:rFonts w:hint="eastAsia"/>
-              </w:rPr>
-              <w:t>系统能够检查账户</w:t>
-            </w:r>
-            <w:r>
-              <w:rPr>
-                <w:rFonts w:hint="eastAsia"/>
-              </w:rPr>
-              <w:t>的格式性错误与是否与已有账户冲突</w:t>
-            </w:r>
-          </w:p>
-        </w:tc>
-      </w:tr>
-      <w:tr>
-        <w:tc>
-          <w:tcPr>
-            <w:tcW w:w="3823" w:type="dxa"/>
-            <w:tcBorders>
-              <w:top w:val="nil"/>
-              <w:bottom w:val="nil"/>
-            </w:tcBorders>
-          </w:tcPr>
-          <w:p>
-            <w:r>
-              <w:rPr>
-                <w:rFonts w:hint="eastAsia"/>
-              </w:rPr>
-              <w:t>User</w:t>
-            </w:r>
-            <w:r>
-              <w:t>Management.Check</w:t>
-            </w:r>
-            <w:r>
-              <w:t>.Uniform.Account.Format</w:t>
-            </w:r>
-          </w:p>
-        </w:tc>
-        <w:tc>
-          <w:tcPr>
-            <w:tcW w:w="4473" w:type="dxa"/>
-            <w:tcBorders>
-              <w:top w:val="nil"/>
-              <w:bottom w:val="nil"/>
-            </w:tcBorders>
-          </w:tcPr>
-          <w:p>
-            <w:r>
-              <w:rPr>
-                <w:rFonts w:hint="eastAsia"/>
-              </w:rPr>
-              <w:t>系统检查账户格式参见</w:t>
+        <w:tc>
+          <w:tcPr>
+            <w:tcW w:w="4473" w:type="dxa"/>
+            <w:tcBorders>
+              <w:top w:val="nil"/>
+              <w:bottom w:val="nil"/>
+            </w:tcBorders>
+          </w:tcPr>
+          <w:p>
+            <w:r>
+              <w:rPr>
+                <w:rFonts w:hint="eastAsia"/>
+              </w:rPr>
+              <w:t>系统检查密码格式参见</w:t>
             </w:r>
             <w:r>
               <w:rPr>
@@ -2193,38 +3087,35 @@
             <w:tcW w:w="3823" w:type="dxa"/>
             <w:tcBorders>
               <w:top w:val="nil"/>
-              <w:bottom w:val="nil"/>
-            </w:tcBorders>
-          </w:tcPr>
-          <w:p>
-            <w:r>
-              <w:rPr>
-                <w:rFonts w:hint="eastAsia"/>
-              </w:rPr>
-              <w:t>User</w:t>
-            </w:r>
-            <w:r>
-              <w:t>Management.Check</w:t>
-            </w:r>
-            <w:r>
-              <w:t>.Uniform.Account.Format.Error</w:t>
-            </w:r>
-          </w:p>
-        </w:tc>
-        <w:tc>
-          <w:tcPr>
-            <w:tcW w:w="4473" w:type="dxa"/>
-            <w:tcBorders>
-              <w:top w:val="nil"/>
-              <w:bottom w:val="nil"/>
-            </w:tcBorders>
-          </w:tcPr>
-          <w:p>
-            <w:r>
-              <w:rPr>
-                <w:rFonts w:hint="eastAsia"/>
-              </w:rPr>
-              <w:t>系统能够提示“账户格式错误，应为</w:t>
+              <w:bottom w:val="single" w:sz="4" w:space="0" w:color="auto"/>
+            </w:tcBorders>
+          </w:tcPr>
+          <w:p>
+            <w:r>
+              <w:rPr>
+                <w:rFonts w:hint="eastAsia"/>
+              </w:rPr>
+              <w:t>User</w:t>
+            </w:r>
+            <w:r>
+              <w:t>Management.Check.Uniform.Password.Error</w:t>
+            </w:r>
+          </w:p>
+        </w:tc>
+        <w:tc>
+          <w:tcPr>
+            <w:tcW w:w="4473" w:type="dxa"/>
+            <w:tcBorders>
+              <w:top w:val="nil"/>
+              <w:bottom w:val="single" w:sz="4" w:space="0" w:color="auto"/>
+            </w:tcBorders>
+          </w:tcPr>
+          <w:p>
+            <w:r>
+              <w:rPr>
+                <w:rFonts w:hint="eastAsia"/>
+              </w:rPr>
+              <w:t>系统能够提示“密码格式错误，应为</w:t>
             </w:r>
             <w:r>
               <w:t>…</w:t>
@@ -2243,165 +3134,76 @@
           <w:tcPr>
             <w:tcW w:w="3823" w:type="dxa"/>
             <w:tcBorders>
-              <w:top w:val="nil"/>
-              <w:bottom w:val="nil"/>
-            </w:tcBorders>
-          </w:tcPr>
-          <w:p>
-            <w:r>
-              <w:rPr>
-                <w:rFonts w:hint="eastAsia"/>
-              </w:rPr>
-              <w:t>User</w:t>
-            </w:r>
-            <w:r>
-              <w:t>Management.Check.Uniform.Account.Existence</w:t>
-            </w:r>
-          </w:p>
-        </w:tc>
-        <w:tc>
-          <w:tcPr>
-            <w:tcW w:w="4473" w:type="dxa"/>
-            <w:tcBorders>
-              <w:top w:val="nil"/>
-              <w:bottom w:val="nil"/>
-            </w:tcBorders>
-          </w:tcPr>
-          <w:p>
-            <w:r>
-              <w:rPr>
-                <w:rFonts w:hint="eastAsia"/>
-              </w:rPr>
-              <w:t>系统检查输入的账户是否已经存在，是否与现存的冲突</w:t>
-            </w:r>
-          </w:p>
-        </w:tc>
-      </w:tr>
-      <w:tr>
-        <w:tc>
-          <w:tcPr>
-            <w:tcW w:w="3823" w:type="dxa"/>
-            <w:tcBorders>
-              <w:top w:val="nil"/>
-              <w:bottom w:val="nil"/>
-            </w:tcBorders>
-          </w:tcPr>
-          <w:p>
-            <w:r>
-              <w:rPr>
-                <w:rFonts w:hint="eastAsia"/>
-              </w:rPr>
-              <w:t>User</w:t>
-            </w:r>
-            <w:r>
-              <w:t>Management.Check.Uniform.Account.Existence.Error</w:t>
-            </w:r>
-          </w:p>
-        </w:tc>
-        <w:tc>
-          <w:tcPr>
-            <w:tcW w:w="4473" w:type="dxa"/>
-            <w:tcBorders>
-              <w:top w:val="nil"/>
-              <w:bottom w:val="nil"/>
-            </w:tcBorders>
-          </w:tcPr>
-          <w:p>
-            <w:r>
-              <w:rPr>
-                <w:rFonts w:hint="eastAsia"/>
-              </w:rPr>
-              <w:t>系统能够提示“此账户名已被占用”</w:t>
-            </w:r>
-          </w:p>
-        </w:tc>
-      </w:tr>
-      <w:tr>
-        <w:tc>
-          <w:tcPr>
-            <w:tcW w:w="3823" w:type="dxa"/>
-            <w:tcBorders>
-              <w:top w:val="nil"/>
-              <w:bottom w:val="nil"/>
-            </w:tcBorders>
-          </w:tcPr>
-          <w:p>
-            <w:r>
-              <w:rPr>
-                <w:rFonts w:hint="eastAsia"/>
-              </w:rPr>
-              <w:t>User</w:t>
-            </w:r>
-            <w:r>
-              <w:t>Management.Check.Uniform.Password</w:t>
-            </w:r>
-          </w:p>
-        </w:tc>
-        <w:tc>
-          <w:tcPr>
-            <w:tcW w:w="4473" w:type="dxa"/>
-            <w:tcBorders>
-              <w:top w:val="nil"/>
-              <w:bottom w:val="nil"/>
-            </w:tcBorders>
-          </w:tcPr>
-          <w:p>
-            <w:r>
-              <w:rPr>
-                <w:rFonts w:hint="eastAsia"/>
-              </w:rPr>
-              <w:t>系统能够检查密码的格式性错误</w:t>
-            </w:r>
-          </w:p>
-        </w:tc>
-      </w:tr>
-      <w:tr>
-        <w:tc>
-          <w:tcPr>
-            <w:tcW w:w="3823" w:type="dxa"/>
-            <w:tcBorders>
-              <w:top w:val="nil"/>
-              <w:bottom w:val="nil"/>
-            </w:tcBorders>
-          </w:tcPr>
-          <w:p>
-            <w:r>
-              <w:rPr>
-                <w:rFonts w:hint="eastAsia"/>
-              </w:rPr>
-              <w:t>User</w:t>
-            </w:r>
-            <w:r>
-              <w:t>Management.Check.Uniform.Password.Format</w:t>
-            </w:r>
-          </w:p>
-        </w:tc>
-        <w:tc>
-          <w:tcPr>
-            <w:tcW w:w="4473" w:type="dxa"/>
-            <w:tcBorders>
-              <w:top w:val="nil"/>
-              <w:bottom w:val="nil"/>
-            </w:tcBorders>
-          </w:tcPr>
-          <w:p>
-            <w:r>
-              <w:rPr>
-                <w:rFonts w:hint="eastAsia"/>
-              </w:rPr>
-              <w:t>系统检查密码格式参见</w:t>
-            </w:r>
-            <w:r>
-              <w:rPr>
-                <w:rFonts w:hint="eastAsia"/>
-              </w:rPr>
-              <w:t>3.4.3</w:t>
-            </w:r>
-            <w:r>
-              <w:rPr>
-                <w:rFonts w:hint="eastAsia"/>
-              </w:rPr>
-              <w:t>数据格式要求</w:t>
+              <w:bottom w:val="nil"/>
+            </w:tcBorders>
+          </w:tcPr>
+          <w:p>
+            <w:r>
+              <w:rPr>
+                <w:rFonts w:hint="eastAsia"/>
+              </w:rPr>
+              <w:t>User</w:t>
+            </w:r>
+            <w:r>
+              <w:t>Management.Confirm</w:t>
+            </w:r>
+          </w:p>
+        </w:tc>
+        <w:tc>
+          <w:tcPr>
+            <w:tcW w:w="4473" w:type="dxa"/>
+            <w:tcBorders>
+              <w:bottom w:val="nil"/>
+            </w:tcBorders>
+          </w:tcPr>
+          <w:p>
+            <w:r>
+              <w:rPr>
+                <w:rFonts w:hint="eastAsia"/>
+              </w:rPr>
+              <w:t>系统允许管理员在将进行重要的不可逆修改时进行核实</w:t>
+            </w:r>
+          </w:p>
+        </w:tc>
+      </w:tr>
+      <w:tr>
+        <w:tc>
+          <w:tcPr>
+            <w:tcW w:w="3823" w:type="dxa"/>
+            <w:tcBorders>
+              <w:top w:val="nil"/>
+              <w:bottom w:val="nil"/>
+            </w:tcBorders>
+          </w:tcPr>
+          <w:p>
+            <w:r>
+              <w:rPr>
+                <w:rFonts w:hint="eastAsia"/>
+              </w:rPr>
+              <w:t>User</w:t>
+            </w:r>
+            <w:r>
+              <w:t>Management.</w:t>
+            </w:r>
+            <w:r>
+              <w:t>Confirm.Delete</w:t>
+            </w:r>
+          </w:p>
+        </w:tc>
+        <w:tc>
+          <w:tcPr>
+            <w:tcW w:w="4473" w:type="dxa"/>
+            <w:tcBorders>
+              <w:top w:val="nil"/>
+              <w:bottom w:val="nil"/>
+            </w:tcBorders>
+          </w:tcPr>
+          <w:p>
+            <w:r>
+              <w:rPr>
+                <w:rFonts w:hint="eastAsia"/>
+              </w:rPr>
+              <w:t>系统显示待删除的账户信息，包括账号、密码、权限、最近一次修改日期、最近一次登录时间等信息，请求核实确认</w:t>
             </w:r>
           </w:p>
         </w:tc>
@@ -2423,7 +3225,10 @@
               <w:t>User</w:t>
             </w:r>
             <w:r>
-              <w:t>Management.Check.Uniform.Password.Error</w:t>
+              <w:t>Management.</w:t>
+            </w:r>
+            <w:r>
+              <w:t>Confirm.Modify</w:t>
             </w:r>
           </w:p>
         </w:tc>
@@ -2440,25 +3245,801 @@
               <w:rPr>
                 <w:rFonts w:hint="eastAsia"/>
               </w:rPr>
-              <w:t>系统能够提示“密码格式错误，应为</w:t>
-            </w:r>
-            <w:r>
-              <w:t>…</w:t>
-            </w:r>
-            <w:r>
-              <w:rPr>
-                <w:rFonts w:hint="eastAsia"/>
-              </w:rPr>
-              <w:t>”</w:t>
-            </w:r>
-          </w:p>
-        </w:tc>
-      </w:tr>
-      <w:tr>
-        <w:tc>
-          <w:tcPr>
-            <w:tcW w:w="3823" w:type="dxa"/>
-            <w:tcBorders>
+              <w:t>系统显示账户原详细信息与修改后信息，请求核实确认</w:t>
+            </w:r>
+          </w:p>
+        </w:tc>
+      </w:tr>
+      <w:tr>
+        <w:tc>
+          <w:tcPr>
+            <w:tcW w:w="3823" w:type="dxa"/>
+            <w:tcBorders>
+              <w:bottom w:val="nil"/>
+            </w:tcBorders>
+          </w:tcPr>
+          <w:p>
+            <w:r>
+              <w:rPr>
+                <w:rFonts w:hint="eastAsia"/>
+              </w:rPr>
+              <w:t>User</w:t>
+            </w:r>
+            <w:r>
+              <w:t>Management.</w:t>
+            </w:r>
+            <w:r>
+              <w:t>Authority</w:t>
+            </w:r>
+          </w:p>
+        </w:tc>
+        <w:tc>
+          <w:tcPr>
+            <w:tcW w:w="4473" w:type="dxa"/>
+            <w:tcBorders>
+              <w:bottom w:val="nil"/>
+            </w:tcBorders>
+          </w:tcPr>
+          <w:p>
+            <w:r>
+              <w:rPr>
+                <w:rFonts w:hint="eastAsia"/>
+              </w:rPr>
+              <w:t>系统提供不同的权限等级供管理员选择</w:t>
+            </w:r>
+          </w:p>
+        </w:tc>
+      </w:tr>
+      <w:tr>
+        <w:tc>
+          <w:tcPr>
+            <w:tcW w:w="3823" w:type="dxa"/>
+            <w:tcBorders>
+              <w:top w:val="nil"/>
+              <w:bottom w:val="single" w:sz="4" w:space="0" w:color="auto"/>
+            </w:tcBorders>
+          </w:tcPr>
+          <w:p>
+            <w:r>
+              <w:rPr>
+                <w:rFonts w:hint="eastAsia"/>
+              </w:rPr>
+              <w:t>User</w:t>
+            </w:r>
+            <w:r>
+              <w:t>Management.Authority.Type</w:t>
+            </w:r>
+          </w:p>
+        </w:tc>
+        <w:tc>
+          <w:tcPr>
+            <w:tcW w:w="4473" w:type="dxa"/>
+            <w:tcBorders>
+              <w:top w:val="nil"/>
+              <w:bottom w:val="single" w:sz="4" w:space="0" w:color="auto"/>
+            </w:tcBorders>
+          </w:tcPr>
+          <w:p>
+            <w:r>
+              <w:rPr>
+                <w:rFonts w:hint="eastAsia"/>
+              </w:rPr>
+              <w:t>系统所有用户根据职务划分权限，包括快递员、营业厅营业员、中转中心业务员、仓库管理员、财务人员、经理、系统管理员，其中财务人员、经理应各自分为高、低两种权限</w:t>
+            </w:r>
+          </w:p>
+        </w:tc>
+      </w:tr>
+      <w:tr>
+        <w:tc>
+          <w:tcPr>
+            <w:tcW w:w="3823" w:type="dxa"/>
+            <w:tcBorders>
+              <w:top w:val="single" w:sz="4" w:space="0" w:color="auto"/>
+              <w:bottom w:val="nil"/>
+            </w:tcBorders>
+          </w:tcPr>
+          <w:p>
+            <w:pPr>
+              <w:rPr>
+                <w:rFonts w:hint="eastAsia"/>
+              </w:rPr>
+            </w:pPr>
+            <w:r>
+              <w:rPr>
+                <w:rFonts w:hint="eastAsia"/>
+              </w:rPr>
+              <w:t>User</w:t>
+            </w:r>
+            <w:r>
+              <w:t>Management.</w:t>
+            </w:r>
+            <w:r>
+              <w:t>Show</w:t>
+            </w:r>
+          </w:p>
+        </w:tc>
+        <w:tc>
+          <w:tcPr>
+            <w:tcW w:w="4473" w:type="dxa"/>
+            <w:tcBorders>
+              <w:top w:val="single" w:sz="4" w:space="0" w:color="auto"/>
+              <w:bottom w:val="nil"/>
+            </w:tcBorders>
+          </w:tcPr>
+          <w:p>
+            <w:pPr>
+              <w:rPr>
+                <w:rFonts w:hint="eastAsia"/>
+              </w:rPr>
+            </w:pPr>
+            <w:r>
+              <w:rPr>
+                <w:rFonts w:hint="eastAsia"/>
+              </w:rPr>
+              <w:t>系统能够显示各步骤主界面与查询的图表</w:t>
+            </w:r>
+          </w:p>
+        </w:tc>
+      </w:tr>
+      <w:tr>
+        <w:tc>
+          <w:tcPr>
+            <w:tcW w:w="3823" w:type="dxa"/>
+            <w:tcBorders>
+              <w:top w:val="nil"/>
+              <w:bottom w:val="nil"/>
+            </w:tcBorders>
+          </w:tcPr>
+          <w:p>
+            <w:pPr>
+              <w:rPr>
+                <w:rFonts w:hint="eastAsia"/>
+              </w:rPr>
+            </w:pPr>
+            <w:r>
+              <w:rPr>
+                <w:rFonts w:hint="eastAsia"/>
+              </w:rPr>
+              <w:t>User</w:t>
+            </w:r>
+            <w:r>
+              <w:t>Management.Show</w:t>
+            </w:r>
+            <w:r>
+              <w:t>.Choose</w:t>
+            </w:r>
+          </w:p>
+        </w:tc>
+        <w:tc>
+          <w:tcPr>
+            <w:tcW w:w="4473" w:type="dxa"/>
+            <w:tcBorders>
+              <w:top w:val="nil"/>
+              <w:bottom w:val="nil"/>
+            </w:tcBorders>
+          </w:tcPr>
+          <w:p>
+            <w:pPr>
+              <w:rPr>
+                <w:rFonts w:hint="eastAsia"/>
+              </w:rPr>
+            </w:pPr>
+            <w:r>
+              <w:rPr>
+                <w:rFonts w:hint="eastAsia"/>
+              </w:rPr>
+              <w:t>系统能够显示选择具体功能的界面</w:t>
+            </w:r>
+          </w:p>
+        </w:tc>
+      </w:tr>
+      <w:tr>
+        <w:tc>
+          <w:tcPr>
+            <w:tcW w:w="3823" w:type="dxa"/>
+            <w:tcBorders>
+              <w:top w:val="nil"/>
+              <w:bottom w:val="nil"/>
+            </w:tcBorders>
+          </w:tcPr>
+          <w:p>
+            <w:pPr>
+              <w:rPr>
+                <w:rFonts w:hint="eastAsia"/>
+              </w:rPr>
+            </w:pPr>
+            <w:r>
+              <w:rPr>
+                <w:rFonts w:hint="eastAsia"/>
+              </w:rPr>
+              <w:t>User</w:t>
+            </w:r>
+            <w:r>
+              <w:t>Management.Show</w:t>
+            </w:r>
+            <w:r>
+              <w:t>.InquireAll.Chart</w:t>
+            </w:r>
+          </w:p>
+        </w:tc>
+        <w:tc>
+          <w:tcPr>
+            <w:tcW w:w="4473" w:type="dxa"/>
+            <w:tcBorders>
+              <w:top w:val="nil"/>
+              <w:bottom w:val="nil"/>
+            </w:tcBorders>
+          </w:tcPr>
+          <w:p>
+            <w:pPr>
+              <w:rPr>
+                <w:rFonts w:hint="eastAsia"/>
+              </w:rPr>
+            </w:pPr>
+            <w:r>
+              <w:rPr>
+                <w:rFonts w:hint="eastAsia"/>
+              </w:rPr>
+              <w:t>系统能够显示查询的所有用户记录表</w:t>
+            </w:r>
+          </w:p>
+        </w:tc>
+      </w:tr>
+      <w:tr>
+        <w:tc>
+          <w:tcPr>
+            <w:tcW w:w="3823" w:type="dxa"/>
+            <w:tcBorders>
+              <w:top w:val="nil"/>
+              <w:bottom w:val="nil"/>
+            </w:tcBorders>
+          </w:tcPr>
+          <w:p>
+            <w:pPr>
+              <w:rPr>
+                <w:rFonts w:hint="eastAsia"/>
+              </w:rPr>
+            </w:pPr>
+            <w:r>
+              <w:rPr>
+                <w:rFonts w:hint="eastAsia"/>
+              </w:rPr>
+              <w:t>User</w:t>
+            </w:r>
+            <w:r>
+              <w:t>Management.Show</w:t>
+            </w:r>
+            <w:r>
+              <w:t>.Add.Input</w:t>
+            </w:r>
+          </w:p>
+        </w:tc>
+        <w:tc>
+          <w:tcPr>
+            <w:tcW w:w="4473" w:type="dxa"/>
+            <w:tcBorders>
+              <w:top w:val="nil"/>
+              <w:bottom w:val="nil"/>
+            </w:tcBorders>
+          </w:tcPr>
+          <w:p>
+            <w:pPr>
+              <w:rPr>
+                <w:rFonts w:hint="eastAsia"/>
+              </w:rPr>
+            </w:pPr>
+            <w:r>
+              <w:rPr>
+                <w:rFonts w:hint="eastAsia"/>
+              </w:rPr>
+              <w:t>系统能够给出添加用户的输入界面</w:t>
+            </w:r>
+          </w:p>
+        </w:tc>
+      </w:tr>
+      <w:tr>
+        <w:tc>
+          <w:tcPr>
+            <w:tcW w:w="3823" w:type="dxa"/>
+            <w:tcBorders>
+              <w:top w:val="nil"/>
+              <w:bottom w:val="nil"/>
+            </w:tcBorders>
+          </w:tcPr>
+          <w:p>
+            <w:pPr>
+              <w:rPr>
+                <w:rFonts w:hint="eastAsia"/>
+              </w:rPr>
+            </w:pPr>
+            <w:r>
+              <w:rPr>
+                <w:rFonts w:hint="eastAsia"/>
+              </w:rPr>
+              <w:t>User</w:t>
+            </w:r>
+            <w:r>
+              <w:t>Management.Show</w:t>
+            </w:r>
+            <w:r>
+              <w:t>.Delete.Input</w:t>
+            </w:r>
+          </w:p>
+        </w:tc>
+        <w:tc>
+          <w:tcPr>
+            <w:tcW w:w="4473" w:type="dxa"/>
+            <w:tcBorders>
+              <w:top w:val="nil"/>
+              <w:bottom w:val="nil"/>
+            </w:tcBorders>
+          </w:tcPr>
+          <w:p>
+            <w:pPr>
+              <w:rPr>
+                <w:rFonts w:hint="eastAsia"/>
+              </w:rPr>
+            </w:pPr>
+            <w:r>
+              <w:rPr>
+                <w:rFonts w:hint="eastAsia"/>
+              </w:rPr>
+              <w:t>系统</w:t>
+            </w:r>
+            <w:r>
+              <w:rPr>
+                <w:rFonts w:hint="eastAsia"/>
+              </w:rPr>
+              <w:t>能够</w:t>
+            </w:r>
+            <w:bookmarkStart w:id="0" w:name="_GoBack"/>
+            <w:bookmarkEnd w:id="0"/>
+            <w:r>
+              <w:rPr>
+                <w:rFonts w:hint="eastAsia"/>
+              </w:rPr>
+              <w:t>给出</w:t>
+            </w:r>
+            <w:r>
+              <w:rPr>
+                <w:rFonts w:hint="eastAsia"/>
+              </w:rPr>
+              <w:t>删除</w:t>
+            </w:r>
+            <w:r>
+              <w:rPr>
+                <w:rFonts w:hint="eastAsia"/>
+              </w:rPr>
+              <w:t>用户的输入界面</w:t>
+            </w:r>
+          </w:p>
+        </w:tc>
+      </w:tr>
+      <w:tr>
+        <w:tc>
+          <w:tcPr>
+            <w:tcW w:w="3823" w:type="dxa"/>
+            <w:tcBorders>
+              <w:top w:val="nil"/>
+              <w:bottom w:val="nil"/>
+            </w:tcBorders>
+          </w:tcPr>
+          <w:p>
+            <w:pPr>
+              <w:rPr>
+                <w:rFonts w:hint="eastAsia"/>
+              </w:rPr>
+            </w:pPr>
+            <w:r>
+              <w:rPr>
+                <w:rFonts w:hint="eastAsia"/>
+              </w:rPr>
+              <w:t>User</w:t>
+            </w:r>
+            <w:r>
+              <w:t>Management.Show</w:t>
+            </w:r>
+            <w:r>
+              <w:t>.Modify.InputAccount</w:t>
+            </w:r>
+          </w:p>
+        </w:tc>
+        <w:tc>
+          <w:tcPr>
+            <w:tcW w:w="4473" w:type="dxa"/>
+            <w:tcBorders>
+              <w:top w:val="nil"/>
+              <w:bottom w:val="nil"/>
+            </w:tcBorders>
+          </w:tcPr>
+          <w:p>
+            <w:pPr>
+              <w:rPr>
+                <w:rFonts w:hint="eastAsia"/>
+              </w:rPr>
+            </w:pPr>
+            <w:r>
+              <w:rPr>
+                <w:rFonts w:hint="eastAsia"/>
+              </w:rPr>
+              <w:t>系统能够给出</w:t>
+            </w:r>
+            <w:r>
+              <w:rPr>
+                <w:rFonts w:hint="eastAsia"/>
+              </w:rPr>
+              <w:t>修改</w:t>
+            </w:r>
+            <w:r>
+              <w:rPr>
+                <w:rFonts w:hint="eastAsia"/>
+              </w:rPr>
+              <w:t>用户的输入</w:t>
+            </w:r>
+            <w:r>
+              <w:rPr>
+                <w:rFonts w:hint="eastAsia"/>
+              </w:rPr>
+              <w:t>用户账号</w:t>
+            </w:r>
+            <w:r>
+              <w:rPr>
+                <w:rFonts w:hint="eastAsia"/>
+              </w:rPr>
+              <w:t>界面</w:t>
+            </w:r>
+          </w:p>
+        </w:tc>
+      </w:tr>
+      <w:tr>
+        <w:tc>
+          <w:tcPr>
+            <w:tcW w:w="3823" w:type="dxa"/>
+            <w:tcBorders>
+              <w:top w:val="nil"/>
+              <w:bottom w:val="nil"/>
+            </w:tcBorders>
+          </w:tcPr>
+          <w:p>
+            <w:pPr>
+              <w:rPr>
+                <w:rFonts w:hint="eastAsia"/>
+              </w:rPr>
+            </w:pPr>
+            <w:r>
+              <w:rPr>
+                <w:rFonts w:hint="eastAsia"/>
+              </w:rPr>
+              <w:t>User</w:t>
+            </w:r>
+            <w:r>
+              <w:t>Management.Show</w:t>
+            </w:r>
+            <w:r>
+              <w:t>.Modify.InputData</w:t>
+            </w:r>
+          </w:p>
+        </w:tc>
+        <w:tc>
+          <w:tcPr>
+            <w:tcW w:w="4473" w:type="dxa"/>
+            <w:tcBorders>
+              <w:top w:val="nil"/>
+              <w:bottom w:val="nil"/>
+            </w:tcBorders>
+          </w:tcPr>
+          <w:p>
+            <w:pPr>
+              <w:rPr>
+                <w:rFonts w:hint="eastAsia"/>
+              </w:rPr>
+            </w:pPr>
+            <w:r>
+              <w:rPr>
+                <w:rFonts w:hint="eastAsia"/>
+              </w:rPr>
+              <w:t>系统能够给出修改用户的输入</w:t>
+            </w:r>
+            <w:r>
+              <w:rPr>
+                <w:rFonts w:hint="eastAsia"/>
+              </w:rPr>
+              <w:t>用户信息</w:t>
+            </w:r>
+            <w:r>
+              <w:rPr>
+                <w:rFonts w:hint="eastAsia"/>
+              </w:rPr>
+              <w:t>界面</w:t>
+            </w:r>
+          </w:p>
+        </w:tc>
+      </w:tr>
+      <w:tr>
+        <w:tc>
+          <w:tcPr>
+            <w:tcW w:w="3823" w:type="dxa"/>
+            <w:tcBorders>
+              <w:top w:val="nil"/>
+              <w:bottom w:val="nil"/>
+            </w:tcBorders>
+          </w:tcPr>
+          <w:p>
+            <w:pPr>
+              <w:rPr>
+                <w:rFonts w:hint="eastAsia"/>
+              </w:rPr>
+            </w:pPr>
+            <w:r>
+              <w:rPr>
+                <w:rFonts w:hint="eastAsia"/>
+              </w:rPr>
+              <w:t>User</w:t>
+            </w:r>
+            <w:r>
+              <w:t>Management.Show.Inquire</w:t>
+            </w:r>
+            <w:r>
+              <w:t>One.Input</w:t>
+            </w:r>
+          </w:p>
+        </w:tc>
+        <w:tc>
+          <w:tcPr>
+            <w:tcW w:w="4473" w:type="dxa"/>
+            <w:tcBorders>
+              <w:top w:val="nil"/>
+              <w:bottom w:val="nil"/>
+            </w:tcBorders>
+          </w:tcPr>
+          <w:p>
+            <w:pPr>
+              <w:rPr>
+                <w:rFonts w:hint="eastAsia"/>
+              </w:rPr>
+            </w:pPr>
+            <w:r>
+              <w:rPr>
+                <w:rFonts w:hint="eastAsia"/>
+              </w:rPr>
+              <w:t>系统能够给出</w:t>
+            </w:r>
+            <w:r>
+              <w:rPr>
+                <w:rFonts w:hint="eastAsia"/>
+              </w:rPr>
+              <w:t>查询单</w:t>
+            </w:r>
+            <w:r>
+              <w:rPr>
+                <w:rFonts w:hint="eastAsia"/>
+              </w:rPr>
+              <w:t>用户的输入用户</w:t>
+            </w:r>
+            <w:r>
+              <w:rPr>
+                <w:rFonts w:hint="eastAsia"/>
+              </w:rPr>
+              <w:t>账号</w:t>
+            </w:r>
+            <w:r>
+              <w:rPr>
+                <w:rFonts w:hint="eastAsia"/>
+              </w:rPr>
+              <w:t>界面</w:t>
+            </w:r>
+          </w:p>
+        </w:tc>
+      </w:tr>
+      <w:tr>
+        <w:tc>
+          <w:tcPr>
+            <w:tcW w:w="3823" w:type="dxa"/>
+            <w:tcBorders>
+              <w:top w:val="nil"/>
+              <w:bottom w:val="single" w:sz="4" w:space="0" w:color="auto"/>
+            </w:tcBorders>
+          </w:tcPr>
+          <w:p>
+            <w:pPr>
+              <w:rPr>
+                <w:rFonts w:hint="eastAsia"/>
+              </w:rPr>
+            </w:pPr>
+            <w:r>
+              <w:rPr>
+                <w:rFonts w:hint="eastAsia"/>
+              </w:rPr>
+              <w:t>User</w:t>
+            </w:r>
+            <w:r>
+              <w:t>Management.Show.Inquire</w:t>
+            </w:r>
+            <w:r>
+              <w:t>One.Chart</w:t>
+            </w:r>
+          </w:p>
+        </w:tc>
+        <w:tc>
+          <w:tcPr>
+            <w:tcW w:w="4473" w:type="dxa"/>
+            <w:tcBorders>
+              <w:top w:val="nil"/>
+              <w:bottom w:val="single" w:sz="4" w:space="0" w:color="auto"/>
+            </w:tcBorders>
+          </w:tcPr>
+          <w:p>
+            <w:pPr>
+              <w:rPr>
+                <w:rFonts w:hint="eastAsia"/>
+              </w:rPr>
+            </w:pPr>
+            <w:r>
+              <w:rPr>
+                <w:rFonts w:hint="eastAsia"/>
+              </w:rPr>
+              <w:t>系统能够显示查询的</w:t>
+            </w:r>
+            <w:r>
+              <w:rPr>
+                <w:rFonts w:hint="eastAsia"/>
+              </w:rPr>
+              <w:t>单个</w:t>
+            </w:r>
+            <w:r>
+              <w:rPr>
+                <w:rFonts w:hint="eastAsia"/>
+              </w:rPr>
+              <w:t>用户</w:t>
+            </w:r>
+            <w:r>
+              <w:rPr>
+                <w:rFonts w:hint="eastAsia"/>
+              </w:rPr>
+              <w:t>信息</w:t>
+            </w:r>
+            <w:r>
+              <w:rPr>
+                <w:rFonts w:hint="eastAsia"/>
+              </w:rPr>
+              <w:t>记录表</w:t>
+            </w:r>
+          </w:p>
+        </w:tc>
+      </w:tr>
+      <w:tr>
+        <w:tc>
+          <w:tcPr>
+            <w:tcW w:w="3823" w:type="dxa"/>
+            <w:tcBorders>
+              <w:bottom w:val="nil"/>
+            </w:tcBorders>
+          </w:tcPr>
+          <w:p>
+            <w:r>
+              <w:rPr>
+                <w:rFonts w:hint="eastAsia"/>
+              </w:rPr>
+              <w:t>User</w:t>
+            </w:r>
+            <w:r>
+              <w:t>Management.Update</w:t>
+            </w:r>
+          </w:p>
+        </w:tc>
+        <w:tc>
+          <w:tcPr>
+            <w:tcW w:w="4473" w:type="dxa"/>
+            <w:tcBorders>
+              <w:bottom w:val="nil"/>
+            </w:tcBorders>
+          </w:tcPr>
+          <w:p>
+            <w:r>
+              <w:rPr>
+                <w:rFonts w:hint="eastAsia"/>
+              </w:rPr>
+              <w:t>系统在完成功能后可以更新对应数据</w:t>
+            </w:r>
+          </w:p>
+        </w:tc>
+      </w:tr>
+      <w:tr>
+        <w:tc>
+          <w:tcPr>
+            <w:tcW w:w="3823" w:type="dxa"/>
+            <w:tcBorders>
+              <w:top w:val="nil"/>
+              <w:bottom w:val="nil"/>
+            </w:tcBorders>
+          </w:tcPr>
+          <w:p>
+            <w:r>
+              <w:rPr>
+                <w:rFonts w:hint="eastAsia"/>
+              </w:rPr>
+              <w:t>User</w:t>
+            </w:r>
+            <w:r>
+              <w:t>Management.Update</w:t>
+            </w:r>
+            <w:r>
+              <w:t>.InquireAll.Log</w:t>
+            </w:r>
+          </w:p>
+        </w:tc>
+        <w:tc>
+          <w:tcPr>
+            <w:tcW w:w="4473" w:type="dxa"/>
+            <w:tcBorders>
+              <w:top w:val="nil"/>
+              <w:bottom w:val="nil"/>
+            </w:tcBorders>
+          </w:tcPr>
+          <w:p>
+            <w:r>
+              <w:rPr>
+                <w:rFonts w:hint="eastAsia"/>
+              </w:rPr>
+              <w:t>系统向系统日志中记录</w:t>
+            </w:r>
+            <w:r>
+              <w:rPr>
+                <w:rFonts w:hint="eastAsia"/>
+              </w:rPr>
+              <w:t>查询发起人（管理员）、查询时间</w:t>
+            </w:r>
+          </w:p>
+        </w:tc>
+      </w:tr>
+      <w:tr>
+        <w:tc>
+          <w:tcPr>
+            <w:tcW w:w="3823" w:type="dxa"/>
+            <w:tcBorders>
+              <w:top w:val="nil"/>
+              <w:bottom w:val="nil"/>
+            </w:tcBorders>
+          </w:tcPr>
+          <w:p>
+            <w:r>
+              <w:rPr>
+                <w:rFonts w:hint="eastAsia"/>
+              </w:rPr>
+              <w:t>User</w:t>
+            </w:r>
+            <w:r>
+              <w:t>Management.Update</w:t>
+            </w:r>
+            <w:r>
+              <w:t>.Add.User</w:t>
+            </w:r>
+          </w:p>
+        </w:tc>
+        <w:tc>
+          <w:tcPr>
+            <w:tcW w:w="4473" w:type="dxa"/>
+            <w:tcBorders>
+              <w:top w:val="nil"/>
+              <w:bottom w:val="nil"/>
+            </w:tcBorders>
+          </w:tcPr>
+          <w:p>
+            <w:r>
+              <w:rPr>
+                <w:rFonts w:hint="eastAsia"/>
+              </w:rPr>
+              <w:t>系统向用户数据中加入新账户数据</w:t>
+            </w:r>
+          </w:p>
+        </w:tc>
+      </w:tr>
+      <w:tr>
+        <w:tc>
+          <w:tcPr>
+            <w:tcW w:w="3823" w:type="dxa"/>
+            <w:tcBorders>
+              <w:top w:val="nil"/>
               <w:bottom w:val="nil"/>
             </w:tcBorders>
           </w:tcPr>
@@ -2468,334 +4049,6 @@
                 <w:rFonts w:hint="eastAsia"/>
               </w:rPr>
               <w:lastRenderedPageBreak/>
-              <w:t>User</w:t>
-            </w:r>
-            <w:r>
-              <w:t>Management.Confirm</w:t>
-            </w:r>
-          </w:p>
-        </w:tc>
-        <w:tc>
-          <w:tcPr>
-            <w:tcW w:w="4473" w:type="dxa"/>
-            <w:tcBorders>
-              <w:bottom w:val="nil"/>
-            </w:tcBorders>
-          </w:tcPr>
-          <w:p>
-            <w:r>
-              <w:rPr>
-                <w:rFonts w:hint="eastAsia"/>
-              </w:rPr>
-              <w:t>系统允许管理员在将进行重要的不可逆修改时进行核实</w:t>
-            </w:r>
-          </w:p>
-        </w:tc>
-      </w:tr>
-      <w:tr>
-        <w:tc>
-          <w:tcPr>
-            <w:tcW w:w="3823" w:type="dxa"/>
-            <w:tcBorders>
-              <w:top w:val="nil"/>
-              <w:bottom w:val="nil"/>
-            </w:tcBorders>
-          </w:tcPr>
-          <w:p>
-            <w:r>
-              <w:rPr>
-                <w:rFonts w:hint="eastAsia"/>
-              </w:rPr>
-              <w:t>User</w:t>
-            </w:r>
-            <w:r>
-              <w:t>Management.</w:t>
-            </w:r>
-            <w:r>
-              <w:t>Confirm.Delete</w:t>
-            </w:r>
-          </w:p>
-        </w:tc>
-        <w:tc>
-          <w:tcPr>
-            <w:tcW w:w="4473" w:type="dxa"/>
-            <w:tcBorders>
-              <w:top w:val="nil"/>
-              <w:bottom w:val="nil"/>
-            </w:tcBorders>
-          </w:tcPr>
-          <w:p>
-            <w:r>
-              <w:rPr>
-                <w:rFonts w:hint="eastAsia"/>
-              </w:rPr>
-              <w:t>系统显示待删除的账户信息，包括账号、密码、权限、最近一次修改日期、最近一次登录时间等信息，请求核实确认</w:t>
-            </w:r>
-          </w:p>
-        </w:tc>
-      </w:tr>
-      <w:tr>
-        <w:tc>
-          <w:tcPr>
-            <w:tcW w:w="3823" w:type="dxa"/>
-            <w:tcBorders>
-              <w:top w:val="nil"/>
-              <w:bottom w:val="single" w:sz="4" w:space="0" w:color="auto"/>
-            </w:tcBorders>
-          </w:tcPr>
-          <w:p>
-            <w:r>
-              <w:rPr>
-                <w:rFonts w:hint="eastAsia"/>
-              </w:rPr>
-              <w:t>User</w:t>
-            </w:r>
-            <w:r>
-              <w:t>Management.</w:t>
-            </w:r>
-            <w:r>
-              <w:t>Confirm.Modify</w:t>
-            </w:r>
-          </w:p>
-        </w:tc>
-        <w:tc>
-          <w:tcPr>
-            <w:tcW w:w="4473" w:type="dxa"/>
-            <w:tcBorders>
-              <w:top w:val="nil"/>
-              <w:bottom w:val="single" w:sz="4" w:space="0" w:color="auto"/>
-            </w:tcBorders>
-          </w:tcPr>
-          <w:p>
-            <w:r>
-              <w:rPr>
-                <w:rFonts w:hint="eastAsia"/>
-              </w:rPr>
-              <w:t>系统显示账户原详细信息与修改后信息，请求核实确认</w:t>
-            </w:r>
-          </w:p>
-        </w:tc>
-      </w:tr>
-      <w:tr>
-        <w:tc>
-          <w:tcPr>
-            <w:tcW w:w="3823" w:type="dxa"/>
-            <w:tcBorders>
-              <w:bottom w:val="nil"/>
-            </w:tcBorders>
-          </w:tcPr>
-          <w:p>
-            <w:r>
-              <w:rPr>
-                <w:rFonts w:hint="eastAsia"/>
-              </w:rPr>
-              <w:t>User</w:t>
-            </w:r>
-            <w:r>
-              <w:t>Management.</w:t>
-            </w:r>
-            <w:r>
-              <w:t>Authority</w:t>
-            </w:r>
-          </w:p>
-        </w:tc>
-        <w:tc>
-          <w:tcPr>
-            <w:tcW w:w="4473" w:type="dxa"/>
-            <w:tcBorders>
-              <w:bottom w:val="nil"/>
-            </w:tcBorders>
-          </w:tcPr>
-          <w:p>
-            <w:r>
-              <w:rPr>
-                <w:rFonts w:hint="eastAsia"/>
-              </w:rPr>
-              <w:t>系统提供不同的权限等级供管理员选择</w:t>
-            </w:r>
-          </w:p>
-        </w:tc>
-      </w:tr>
-      <w:tr>
-        <w:tc>
-          <w:tcPr>
-            <w:tcW w:w="3823" w:type="dxa"/>
-            <w:tcBorders>
-              <w:top w:val="nil"/>
-              <w:bottom w:val="single" w:sz="4" w:space="0" w:color="auto"/>
-            </w:tcBorders>
-          </w:tcPr>
-          <w:p>
-            <w:r>
-              <w:rPr>
-                <w:rFonts w:hint="eastAsia"/>
-              </w:rPr>
-              <w:t>User</w:t>
-            </w:r>
-            <w:r>
-              <w:t>Management.Authority.Type</w:t>
-            </w:r>
-          </w:p>
-        </w:tc>
-        <w:tc>
-          <w:tcPr>
-            <w:tcW w:w="4473" w:type="dxa"/>
-            <w:tcBorders>
-              <w:top w:val="nil"/>
-              <w:bottom w:val="single" w:sz="4" w:space="0" w:color="auto"/>
-            </w:tcBorders>
-          </w:tcPr>
-          <w:p>
-            <w:r>
-              <w:rPr>
-                <w:rFonts w:hint="eastAsia"/>
-              </w:rPr>
-              <w:t>系统所有用户根据职务划分权限，包括快递员、营业厅营业员、中转中心业务员、仓库管理员、财务人员、经理、系统管理员，其中财务人员、经理应各自分为高、低两种权限</w:t>
-            </w:r>
-          </w:p>
-        </w:tc>
-      </w:tr>
-      <w:tr>
-        <w:tc>
-          <w:tcPr>
-            <w:tcW w:w="3823" w:type="dxa"/>
-            <w:tcBorders>
-              <w:bottom w:val="nil"/>
-            </w:tcBorders>
-          </w:tcPr>
-          <w:p>
-            <w:r>
-              <w:rPr>
-                <w:rFonts w:hint="eastAsia"/>
-              </w:rPr>
-              <w:t>User</w:t>
-            </w:r>
-            <w:r>
-              <w:t>Management.Update</w:t>
-            </w:r>
-          </w:p>
-        </w:tc>
-        <w:tc>
-          <w:tcPr>
-            <w:tcW w:w="4473" w:type="dxa"/>
-            <w:tcBorders>
-              <w:bottom w:val="nil"/>
-            </w:tcBorders>
-          </w:tcPr>
-          <w:p>
-            <w:r>
-              <w:rPr>
-                <w:rFonts w:hint="eastAsia"/>
-              </w:rPr>
-              <w:t>系统在完成功能后可以更新对应数据</w:t>
-            </w:r>
-          </w:p>
-        </w:tc>
-      </w:tr>
-      <w:tr>
-        <w:tc>
-          <w:tcPr>
-            <w:tcW w:w="3823" w:type="dxa"/>
-            <w:tcBorders>
-              <w:top w:val="nil"/>
-              <w:bottom w:val="nil"/>
-            </w:tcBorders>
-          </w:tcPr>
-          <w:p>
-            <w:r>
-              <w:rPr>
-                <w:rFonts w:hint="eastAsia"/>
-              </w:rPr>
-              <w:t>User</w:t>
-            </w:r>
-            <w:r>
-              <w:t>Management.Update</w:t>
-            </w:r>
-            <w:r>
-              <w:t>.InquireAll.Log</w:t>
-            </w:r>
-          </w:p>
-        </w:tc>
-        <w:tc>
-          <w:tcPr>
-            <w:tcW w:w="4473" w:type="dxa"/>
-            <w:tcBorders>
-              <w:top w:val="nil"/>
-              <w:bottom w:val="nil"/>
-            </w:tcBorders>
-          </w:tcPr>
-          <w:p>
-            <w:r>
-              <w:rPr>
-                <w:rFonts w:hint="eastAsia"/>
-              </w:rPr>
-              <w:t>系统向系统日志中记录</w:t>
-            </w:r>
-            <w:r>
-              <w:rPr>
-                <w:rFonts w:hint="eastAsia"/>
-              </w:rPr>
-              <w:t>查询发起人（管理员）、查询时间</w:t>
-            </w:r>
-          </w:p>
-        </w:tc>
-      </w:tr>
-      <w:tr>
-        <w:tc>
-          <w:tcPr>
-            <w:tcW w:w="3823" w:type="dxa"/>
-            <w:tcBorders>
-              <w:top w:val="nil"/>
-              <w:bottom w:val="nil"/>
-            </w:tcBorders>
-          </w:tcPr>
-          <w:p>
-            <w:r>
-              <w:rPr>
-                <w:rFonts w:hint="eastAsia"/>
-              </w:rPr>
-              <w:t>User</w:t>
-            </w:r>
-            <w:r>
-              <w:t>Management.Update</w:t>
-            </w:r>
-            <w:r>
-              <w:t>.Add.User</w:t>
-            </w:r>
-          </w:p>
-        </w:tc>
-        <w:tc>
-          <w:tcPr>
-            <w:tcW w:w="4473" w:type="dxa"/>
-            <w:tcBorders>
-              <w:top w:val="nil"/>
-              <w:bottom w:val="nil"/>
-            </w:tcBorders>
-          </w:tcPr>
-          <w:p>
-            <w:r>
-              <w:rPr>
-                <w:rFonts w:hint="eastAsia"/>
-              </w:rPr>
-              <w:t>系统向用户数据中加入新账户数据</w:t>
-            </w:r>
-          </w:p>
-        </w:tc>
-      </w:tr>
-      <w:tr>
-        <w:tc>
-          <w:tcPr>
-            <w:tcW w:w="3823" w:type="dxa"/>
-            <w:tcBorders>
-              <w:top w:val="nil"/>
-              <w:bottom w:val="nil"/>
-            </w:tcBorders>
-          </w:tcPr>
-          <w:p>
-            <w:r>
-              <w:rPr>
-                <w:rFonts w:hint="eastAsia"/>
-              </w:rPr>
               <w:t>User</w:t>
             </w:r>
             <w:r>
@@ -3335,8 +4588,6 @@
         </w:rPr>
         <w:t>21</w:t>
       </w:r>
-      <w:bookmarkStart w:id="0" w:name="_GoBack"/>
-      <w:bookmarkEnd w:id="0"/>
     </w:p>
     <w:p>
       <w:r>
@@ -3373,11 +4624,6 @@
       </w:r>
     </w:p>
     <w:p>
-      <w:pPr>
-        <w:rPr>
-          <w:rFonts w:hint="eastAsia"/>
-        </w:rPr>
-      </w:pPr>
       <w:r>
         <w:t>对外接口</w:t>
       </w:r>
